--- a/Сафронов Иван ИиКГ Отчёт по 3 лаб.раб.docx
+++ b/Сафронов Иван ИиКГ Отчёт по 3 лаб.раб.docx
@@ -110,7 +110,6 @@
         <w:rPr>
           <w:sz w:val="32"/>
           <w:szCs w:val="32"/>
-          <w:lang w:val="en-US"/>
         </w:rPr>
       </w:pPr>
       <w:r>
@@ -124,7 +123,6 @@
         <w:rPr>
           <w:sz w:val="32"/>
           <w:szCs w:val="32"/>
-          <w:lang w:val="en-US"/>
         </w:rPr>
         <w:t>3</w:t>
       </w:r>
@@ -315,16 +313,8 @@
         <w:rPr>
           <w:szCs w:val="24"/>
         </w:rPr>
-        <w:t xml:space="preserve">       Сафронов </w:t>
-      </w:r>
-      <w:proofErr w:type="gramStart"/>
-      <w:r>
-        <w:rPr>
-          <w:szCs w:val="24"/>
-        </w:rPr>
-        <w:t>И.А.</w:t>
-      </w:r>
-      <w:proofErr w:type="gramEnd"/>
+        <w:t xml:space="preserve">       Сафронов И.А.</w:t>
+      </w:r>
     </w:p>
     <w:p>
       <w:pPr>
@@ -394,25 +384,7 @@
           <w:color w:val="000000"/>
           <w:lang w:eastAsia="ru-RU"/>
         </w:rPr>
-        <w:t xml:space="preserve">ознакомиться с </w:t>
-      </w:r>
-      <w:proofErr w:type="spellStart"/>
-      <w:r>
-        <w:rPr>
-          <w:rFonts w:eastAsia="Times New Roman"/>
-          <w:color w:val="000000"/>
-          <w:lang w:eastAsia="ru-RU"/>
-        </w:rPr>
-        <w:t>Web</w:t>
-      </w:r>
-      <w:proofErr w:type="spellEnd"/>
-      <w:r>
-        <w:rPr>
-          <w:rFonts w:eastAsia="Times New Roman"/>
-          <w:color w:val="000000"/>
-          <w:lang w:eastAsia="ru-RU"/>
-        </w:rPr>
-        <w:t>-графикой.</w:t>
+        <w:t>ознакомиться с Web-графикой.</w:t>
       </w:r>
     </w:p>
     <w:p>
@@ -453,39 +425,7 @@
           <w:rFonts w:eastAsia="Times New Roman"/>
           <w:lang w:eastAsia="ru-RU"/>
         </w:rPr>
-        <w:t xml:space="preserve">Открыть проект </w:t>
-      </w:r>
-      <w:proofErr w:type="spellStart"/>
-      <w:r>
-        <w:rPr>
-          <w:rFonts w:eastAsia="Times New Roman"/>
-          <w:lang w:eastAsia="ru-RU"/>
-        </w:rPr>
-        <w:t>Canvas</w:t>
-      </w:r>
-      <w:proofErr w:type="spellEnd"/>
-      <w:r>
-        <w:rPr>
-          <w:rFonts w:eastAsia="Times New Roman"/>
-          <w:lang w:eastAsia="ru-RU"/>
-        </w:rPr>
-        <w:t xml:space="preserve"> </w:t>
-      </w:r>
-      <w:proofErr w:type="spellStart"/>
-      <w:r>
-        <w:rPr>
-          <w:rFonts w:eastAsia="Times New Roman"/>
-          <w:lang w:eastAsia="ru-RU"/>
-        </w:rPr>
-        <w:t>Paint</w:t>
-      </w:r>
-      <w:proofErr w:type="spellEnd"/>
-      <w:r>
-        <w:rPr>
-          <w:rFonts w:eastAsia="Times New Roman"/>
-          <w:lang w:eastAsia="ru-RU"/>
-        </w:rPr>
-        <w:t xml:space="preserve">. </w:t>
+        <w:t xml:space="preserve">Открыть проект Canvas Paint. </w:t>
       </w:r>
     </w:p>
     <w:p>
@@ -537,6 +477,9 @@
         <w:ind w:left="1004" w:hanging="1004"/>
       </w:pPr>
       <w:r>
+        <w:rPr>
+          <w:noProof/>
+        </w:rPr>
         <w:drawing>
           <wp:inline distT="0" distB="0" distL="0" distR="0" wp14:anchorId="265368D7" wp14:editId="145CBEAD">
             <wp:extent cx="6645910" cy="2667000"/>
@@ -581,36 +524,29 @@
       <w:r>
         <w:t xml:space="preserve">Рис. </w:t>
       </w:r>
-      <w:r>
-        <w:fldChar w:fldCharType="begin"/>
-      </w:r>
-      <w:r>
-        <w:instrText xml:space="preserve"> SEQ Рис. \* ARABIC </w:instrText>
-      </w:r>
-      <w:r>
-        <w:fldChar w:fldCharType="separate"/>
-      </w:r>
+      <w:fldSimple w:instr=" SEQ Рис. \* ARABIC ">
+        <w:r>
+          <w:rPr>
+            <w:noProof/>
+          </w:rPr>
+          <w:t>1</w:t>
+        </w:r>
+      </w:fldSimple>
+      <w:r>
+        <w:t xml:space="preserve"> Лини</w:t>
+      </w:r>
+      <w:r>
+        <w:t>и</w:t>
+      </w:r>
+    </w:p>
+    <w:p>
+      <w:pPr>
+        <w:keepNext/>
+      </w:pPr>
       <w:r>
         <w:rPr>
           <w:noProof/>
         </w:rPr>
-        <w:t>1</w:t>
-      </w:r>
-      <w:r>
-        <w:fldChar w:fldCharType="end"/>
-      </w:r>
-      <w:r>
-        <w:t xml:space="preserve"> Лини</w:t>
-      </w:r>
-      <w:r>
-        <w:t>и</w:t>
-      </w:r>
-    </w:p>
-    <w:p>
-      <w:pPr>
-        <w:keepNext/>
-      </w:pPr>
-      <w:r>
         <w:drawing>
           <wp:inline distT="0" distB="0" distL="0" distR="0" wp14:anchorId="0BD633E7" wp14:editId="3ACC7B87">
             <wp:extent cx="6645910" cy="2798445"/>
@@ -655,33 +591,26 @@
       <w:r>
         <w:t xml:space="preserve">Рис. </w:t>
       </w:r>
-      <w:r>
-        <w:fldChar w:fldCharType="begin"/>
-      </w:r>
-      <w:r>
-        <w:instrText xml:space="preserve"> SEQ Рис. \* ARABIC </w:instrText>
-      </w:r>
-      <w:r>
-        <w:fldChar w:fldCharType="separate"/>
-      </w:r>
+      <w:fldSimple w:instr=" SEQ Рис. \* ARABIC ">
+        <w:r>
+          <w:rPr>
+            <w:noProof/>
+          </w:rPr>
+          <w:t>2</w:t>
+        </w:r>
+      </w:fldSimple>
+      <w:r>
+        <w:t xml:space="preserve"> Круги</w:t>
+      </w:r>
+    </w:p>
+    <w:p>
+      <w:pPr>
+        <w:keepNext/>
+      </w:pPr>
       <w:r>
         <w:rPr>
           <w:noProof/>
         </w:rPr>
-        <w:t>2</w:t>
-      </w:r>
-      <w:r>
-        <w:fldChar w:fldCharType="end"/>
-      </w:r>
-      <w:r>
-        <w:t xml:space="preserve"> Круги</w:t>
-      </w:r>
-    </w:p>
-    <w:p>
-      <w:pPr>
-        <w:keepNext/>
-      </w:pPr>
-      <w:r>
         <w:lastRenderedPageBreak/>
         <w:drawing>
           <wp:inline distT="0" distB="0" distL="0" distR="0" wp14:anchorId="51FF428A" wp14:editId="7CD3AA51">
@@ -727,33 +656,26 @@
       <w:r>
         <w:t xml:space="preserve">Рис. </w:t>
       </w:r>
-      <w:r>
-        <w:fldChar w:fldCharType="begin"/>
-      </w:r>
-      <w:r>
-        <w:instrText xml:space="preserve"> SEQ Рис. \* ARABIC </w:instrText>
-      </w:r>
-      <w:r>
-        <w:fldChar w:fldCharType="separate"/>
-      </w:r>
+      <w:fldSimple w:instr=" SEQ Рис. \* ARABIC ">
+        <w:r>
+          <w:rPr>
+            <w:noProof/>
+          </w:rPr>
+          <w:t>3</w:t>
+        </w:r>
+      </w:fldSimple>
+      <w:r>
+        <w:t xml:space="preserve"> Квадраты</w:t>
+      </w:r>
+    </w:p>
+    <w:p>
+      <w:pPr>
+        <w:keepNext/>
+      </w:pPr>
       <w:r>
         <w:rPr>
           <w:noProof/>
         </w:rPr>
-        <w:t>3</w:t>
-      </w:r>
-      <w:r>
-        <w:fldChar w:fldCharType="end"/>
-      </w:r>
-      <w:r>
-        <w:t xml:space="preserve"> Квадраты</w:t>
-      </w:r>
-    </w:p>
-    <w:p>
-      <w:pPr>
-        <w:keepNext/>
-      </w:pPr>
-      <w:r>
         <w:drawing>
           <wp:inline distT="0" distB="0" distL="0" distR="0" wp14:anchorId="684BA9CC" wp14:editId="20D46BA6">
             <wp:extent cx="6645910" cy="3357245"/>
@@ -798,24 +720,14 @@
       <w:r>
         <w:t xml:space="preserve">Рис. </w:t>
       </w:r>
-      <w:r>
-        <w:fldChar w:fldCharType="begin"/>
-      </w:r>
-      <w:r>
-        <w:instrText xml:space="preserve"> SEQ Рис. \* ARABIC </w:instrText>
-      </w:r>
-      <w:r>
-        <w:fldChar w:fldCharType="separate"/>
-      </w:r>
-      <w:r>
-        <w:rPr>
-          <w:noProof/>
-        </w:rPr>
-        <w:t>4</w:t>
-      </w:r>
-      <w:r>
-        <w:fldChar w:fldCharType="end"/>
-      </w:r>
+      <w:fldSimple w:instr=" SEQ Рис. \* ARABIC ">
+        <w:r>
+          <w:rPr>
+            <w:noProof/>
+          </w:rPr>
+          <w:t>4</w:t>
+        </w:r>
+      </w:fldSimple>
       <w:r>
         <w:t xml:space="preserve"> Треугольники</w:t>
       </w:r>
@@ -985,7 +897,6 @@
         <w:rPr>
           <w:b/>
           <w:bCs/>
-          <w:lang w:val="en-US"/>
         </w:rPr>
       </w:pPr>
       <w:r>
@@ -1000,7 +911,6 @@
         <w:rPr>
           <w:b/>
           <w:bCs/>
-          <w:lang w:val="en-US"/>
         </w:rPr>
         <w:t>.</w:t>
       </w:r>
@@ -1010,1988 +920,1654 @@
           <w:bCs/>
           <w:lang w:val="en-US"/>
         </w:rPr>
-        <w:t>html:</w:t>
-      </w:r>
-    </w:p>
-    <w:p>
-      <w:pPr>
-        <w:spacing w:after="120" w:line="240" w:lineRule="auto"/>
-        <w:rPr>
-          <w:rFonts w:ascii="Consolas" w:hAnsi="Consolas" w:cs="Consolas"/>
-          <w:color w:val="000000"/>
-          <w:sz w:val="19"/>
-          <w:szCs w:val="19"/>
-          <w:lang w:val="en-US"/>
-        </w:rPr>
-      </w:pPr>
-      <w:r>
-        <w:rPr>
-          <w:rFonts w:ascii="Consolas" w:hAnsi="Consolas" w:cs="Consolas"/>
-          <w:color w:val="000000"/>
-          <w:sz w:val="19"/>
-          <w:szCs w:val="19"/>
-          <w:lang w:val="en-US"/>
-        </w:rPr>
-        <w:t>&lt;!DOCTYPE html&gt;</w:t>
-      </w:r>
-    </w:p>
-    <w:p>
-      <w:pPr>
-        <w:spacing w:after="120" w:line="240" w:lineRule="auto"/>
-        <w:rPr>
-          <w:rFonts w:ascii="Consolas" w:hAnsi="Consolas" w:cs="Consolas"/>
-          <w:color w:val="000000"/>
-          <w:sz w:val="19"/>
-          <w:szCs w:val="19"/>
-          <w:lang w:val="en-US"/>
-        </w:rPr>
-      </w:pPr>
-      <w:r>
-        <w:rPr>
-          <w:rFonts w:ascii="Consolas" w:hAnsi="Consolas" w:cs="Consolas"/>
-          <w:color w:val="000000"/>
-          <w:sz w:val="19"/>
-          <w:szCs w:val="19"/>
-          <w:lang w:val="en-US"/>
-        </w:rPr>
-        <w:t>&lt;html&gt;</w:t>
-      </w:r>
-    </w:p>
-    <w:p>
-      <w:pPr>
-        <w:spacing w:after="120" w:line="240" w:lineRule="auto"/>
-        <w:rPr>
-          <w:rFonts w:ascii="Consolas" w:hAnsi="Consolas" w:cs="Consolas"/>
-          <w:color w:val="000000"/>
-          <w:sz w:val="19"/>
-          <w:szCs w:val="19"/>
-          <w:lang w:val="en-US"/>
-        </w:rPr>
-      </w:pPr>
-      <w:r>
-        <w:rPr>
-          <w:rFonts w:ascii="Consolas" w:hAnsi="Consolas" w:cs="Consolas"/>
-          <w:color w:val="000000"/>
-          <w:sz w:val="19"/>
-          <w:szCs w:val="19"/>
-          <w:lang w:val="en-US"/>
-        </w:rPr>
-        <w:tab/>
-        <w:t>&lt;head&gt;</w:t>
-      </w:r>
-      <w:r>
-        <w:rPr>
-          <w:rFonts w:ascii="Consolas" w:hAnsi="Consolas" w:cs="Consolas"/>
-          <w:color w:val="000000"/>
-          <w:sz w:val="19"/>
-          <w:szCs w:val="19"/>
-          <w:lang w:val="en-US"/>
-        </w:rPr>
-        <w:tab/>
-      </w:r>
-    </w:p>
-    <w:p>
-      <w:pPr>
-        <w:spacing w:after="120" w:line="240" w:lineRule="auto"/>
-        <w:rPr>
-          <w:rFonts w:ascii="Consolas" w:hAnsi="Consolas" w:cs="Consolas"/>
-          <w:color w:val="000000"/>
-          <w:sz w:val="19"/>
-          <w:szCs w:val="19"/>
-          <w:lang w:val="en-US"/>
-        </w:rPr>
-      </w:pPr>
-      <w:r>
-        <w:rPr>
-          <w:rFonts w:ascii="Consolas" w:hAnsi="Consolas" w:cs="Consolas"/>
-          <w:color w:val="000000"/>
-          <w:sz w:val="19"/>
-          <w:szCs w:val="19"/>
-          <w:lang w:val="en-US"/>
-        </w:rPr>
-        <w:tab/>
-      </w:r>
-      <w:r>
-        <w:rPr>
-          <w:rFonts w:ascii="Consolas" w:hAnsi="Consolas" w:cs="Consolas"/>
-          <w:color w:val="000000"/>
-          <w:sz w:val="19"/>
-          <w:szCs w:val="19"/>
-          <w:lang w:val="en-US"/>
-        </w:rPr>
-        <w:tab/>
-        <w:t>&lt;meta charset="utf-8"&gt;</w:t>
-      </w:r>
-    </w:p>
-    <w:p>
-      <w:pPr>
-        <w:spacing w:after="120" w:line="240" w:lineRule="auto"/>
-        <w:rPr>
-          <w:rFonts w:ascii="Consolas" w:hAnsi="Consolas" w:cs="Consolas"/>
-          <w:color w:val="000000"/>
-          <w:sz w:val="19"/>
-          <w:szCs w:val="19"/>
-          <w:lang w:val="en-US"/>
-        </w:rPr>
-      </w:pPr>
-      <w:r>
-        <w:rPr>
-          <w:rFonts w:ascii="Consolas" w:hAnsi="Consolas" w:cs="Consolas"/>
-          <w:color w:val="000000"/>
-          <w:sz w:val="19"/>
-          <w:szCs w:val="19"/>
-          <w:lang w:val="en-US"/>
-        </w:rPr>
-        <w:tab/>
-      </w:r>
-      <w:r>
-        <w:rPr>
-          <w:rFonts w:ascii="Consolas" w:hAnsi="Consolas" w:cs="Consolas"/>
-          <w:color w:val="000000"/>
-          <w:sz w:val="19"/>
-          <w:szCs w:val="19"/>
-          <w:lang w:val="en-US"/>
-        </w:rPr>
-        <w:tab/>
-        <w:t>&lt;title&gt;Paint&lt;/title&gt;</w:t>
-      </w:r>
-    </w:p>
-    <w:p>
-      <w:pPr>
-        <w:spacing w:after="120" w:line="240" w:lineRule="auto"/>
-        <w:rPr>
-          <w:rFonts w:ascii="Consolas" w:hAnsi="Consolas" w:cs="Consolas"/>
-          <w:color w:val="000000"/>
-          <w:sz w:val="19"/>
-          <w:szCs w:val="19"/>
-          <w:lang w:val="en-US"/>
-        </w:rPr>
-      </w:pPr>
-      <w:r>
-        <w:rPr>
-          <w:rFonts w:ascii="Consolas" w:hAnsi="Consolas" w:cs="Consolas"/>
-          <w:color w:val="000000"/>
-          <w:sz w:val="19"/>
-          <w:szCs w:val="19"/>
-          <w:lang w:val="en-US"/>
-        </w:rPr>
-        <w:tab/>
-      </w:r>
-      <w:r>
-        <w:rPr>
-          <w:rFonts w:ascii="Consolas" w:hAnsi="Consolas" w:cs="Consolas"/>
-          <w:color w:val="000000"/>
-          <w:sz w:val="19"/>
-          <w:szCs w:val="19"/>
-          <w:lang w:val="en-US"/>
-        </w:rPr>
-        <w:tab/>
-        <w:t>&lt;meta name="viewport" content="width=device-width, initial-scale=1.0"&gt;</w:t>
-      </w:r>
-    </w:p>
-    <w:p>
-      <w:pPr>
-        <w:spacing w:after="120" w:line="240" w:lineRule="auto"/>
-        <w:rPr>
-          <w:rFonts w:ascii="Consolas" w:hAnsi="Consolas" w:cs="Consolas"/>
-          <w:color w:val="000000"/>
-          <w:sz w:val="19"/>
-          <w:szCs w:val="19"/>
-          <w:lang w:val="en-US"/>
-        </w:rPr>
-      </w:pPr>
-      <w:r>
-        <w:rPr>
-          <w:rFonts w:ascii="Consolas" w:hAnsi="Consolas" w:cs="Consolas"/>
-          <w:color w:val="000000"/>
-          <w:sz w:val="19"/>
-          <w:szCs w:val="19"/>
-          <w:lang w:val="en-US"/>
-        </w:rPr>
-        <w:tab/>
-      </w:r>
-      <w:r>
-        <w:rPr>
-          <w:rFonts w:ascii="Consolas" w:hAnsi="Consolas" w:cs="Consolas"/>
-          <w:color w:val="000000"/>
-          <w:sz w:val="19"/>
-          <w:szCs w:val="19"/>
-          <w:lang w:val="en-US"/>
-        </w:rPr>
-        <w:tab/>
-        <w:t xml:space="preserve">&lt;link </w:t>
-      </w:r>
-      <w:proofErr w:type="spellStart"/>
-      <w:r>
-        <w:rPr>
-          <w:rFonts w:ascii="Consolas" w:hAnsi="Consolas" w:cs="Consolas"/>
-          <w:color w:val="000000"/>
-          <w:sz w:val="19"/>
-          <w:szCs w:val="19"/>
-          <w:lang w:val="en-US"/>
-        </w:rPr>
-        <w:t>rel</w:t>
-      </w:r>
-      <w:proofErr w:type="spellEnd"/>
-      <w:r>
-        <w:rPr>
-          <w:rFonts w:ascii="Consolas" w:hAnsi="Consolas" w:cs="Consolas"/>
-          <w:color w:val="000000"/>
-          <w:sz w:val="19"/>
-          <w:szCs w:val="19"/>
-          <w:lang w:val="en-US"/>
-        </w:rPr>
-        <w:t>="stylesheet" href="http://code.jquery.com/ui/1.10.3/themes/smoothness/jquery-ui.css" type="text/</w:t>
-      </w:r>
-      <w:proofErr w:type="spellStart"/>
-      <w:r>
-        <w:rPr>
-          <w:rFonts w:ascii="Consolas" w:hAnsi="Consolas" w:cs="Consolas"/>
-          <w:color w:val="000000"/>
-          <w:sz w:val="19"/>
-          <w:szCs w:val="19"/>
-          <w:lang w:val="en-US"/>
-        </w:rPr>
-        <w:t>css</w:t>
-      </w:r>
-      <w:proofErr w:type="spellEnd"/>
-      <w:r>
-        <w:rPr>
-          <w:rFonts w:ascii="Consolas" w:hAnsi="Consolas" w:cs="Consolas"/>
-          <w:color w:val="000000"/>
-          <w:sz w:val="19"/>
-          <w:szCs w:val="19"/>
-          <w:lang w:val="en-US"/>
-        </w:rPr>
-        <w:t>"&gt;</w:t>
-      </w:r>
-    </w:p>
-    <w:p>
-      <w:pPr>
-        <w:spacing w:after="120" w:line="240" w:lineRule="auto"/>
-        <w:rPr>
-          <w:rFonts w:ascii="Consolas" w:hAnsi="Consolas" w:cs="Consolas"/>
-          <w:color w:val="000000"/>
-          <w:sz w:val="19"/>
-          <w:szCs w:val="19"/>
-          <w:lang w:val="en-US"/>
-        </w:rPr>
-      </w:pPr>
-      <w:r>
-        <w:rPr>
-          <w:rFonts w:ascii="Consolas" w:hAnsi="Consolas" w:cs="Consolas"/>
-          <w:color w:val="000000"/>
-          <w:sz w:val="19"/>
-          <w:szCs w:val="19"/>
-          <w:lang w:val="en-US"/>
-        </w:rPr>
-        <w:tab/>
-      </w:r>
-      <w:r>
-        <w:rPr>
-          <w:rFonts w:ascii="Consolas" w:hAnsi="Consolas" w:cs="Consolas"/>
-          <w:color w:val="000000"/>
-          <w:sz w:val="19"/>
-          <w:szCs w:val="19"/>
-          <w:lang w:val="en-US"/>
-        </w:rPr>
-        <w:tab/>
-        <w:t xml:space="preserve">&lt;link </w:t>
-      </w:r>
-      <w:proofErr w:type="spellStart"/>
-      <w:r>
-        <w:rPr>
-          <w:rFonts w:ascii="Consolas" w:hAnsi="Consolas" w:cs="Consolas"/>
-          <w:color w:val="000000"/>
-          <w:sz w:val="19"/>
-          <w:szCs w:val="19"/>
-          <w:lang w:val="en-US"/>
-        </w:rPr>
-        <w:t>rel</w:t>
-      </w:r>
-      <w:proofErr w:type="spellEnd"/>
-      <w:r>
-        <w:rPr>
-          <w:rFonts w:ascii="Consolas" w:hAnsi="Consolas" w:cs="Consolas"/>
-          <w:color w:val="000000"/>
-          <w:sz w:val="19"/>
-          <w:szCs w:val="19"/>
-          <w:lang w:val="en-US"/>
-        </w:rPr>
-        <w:t xml:space="preserve">="stylesheet" </w:t>
-      </w:r>
-      <w:proofErr w:type="spellStart"/>
-      <w:r>
-        <w:rPr>
-          <w:rFonts w:ascii="Consolas" w:hAnsi="Consolas" w:cs="Consolas"/>
-          <w:color w:val="000000"/>
-          <w:sz w:val="19"/>
-          <w:szCs w:val="19"/>
-          <w:lang w:val="en-US"/>
-        </w:rPr>
-        <w:t>href</w:t>
-      </w:r>
-      <w:proofErr w:type="spellEnd"/>
-      <w:r>
-        <w:rPr>
-          <w:rFonts w:ascii="Consolas" w:hAnsi="Consolas" w:cs="Consolas"/>
-          <w:color w:val="000000"/>
-          <w:sz w:val="19"/>
-          <w:szCs w:val="19"/>
-          <w:lang w:val="en-US"/>
-        </w:rPr>
-        <w:t>="</w:t>
-      </w:r>
-      <w:proofErr w:type="spellStart"/>
-      <w:r>
-        <w:rPr>
-          <w:rFonts w:ascii="Consolas" w:hAnsi="Consolas" w:cs="Consolas"/>
-          <w:color w:val="000000"/>
-          <w:sz w:val="19"/>
-          <w:szCs w:val="19"/>
-          <w:lang w:val="en-US"/>
-        </w:rPr>
-        <w:t>css</w:t>
-      </w:r>
-      <w:proofErr w:type="spellEnd"/>
-      <w:r>
-        <w:rPr>
-          <w:rFonts w:ascii="Consolas" w:hAnsi="Consolas" w:cs="Consolas"/>
-          <w:color w:val="000000"/>
-          <w:sz w:val="19"/>
-          <w:szCs w:val="19"/>
-          <w:lang w:val="en-US"/>
-        </w:rPr>
-        <w:t>/main.css" type="text/</w:t>
-      </w:r>
-      <w:proofErr w:type="spellStart"/>
-      <w:r>
-        <w:rPr>
-          <w:rFonts w:ascii="Consolas" w:hAnsi="Consolas" w:cs="Consolas"/>
-          <w:color w:val="000000"/>
-          <w:sz w:val="19"/>
-          <w:szCs w:val="19"/>
-          <w:lang w:val="en-US"/>
-        </w:rPr>
-        <w:t>css</w:t>
-      </w:r>
-      <w:proofErr w:type="spellEnd"/>
-      <w:r>
-        <w:rPr>
-          <w:rFonts w:ascii="Consolas" w:hAnsi="Consolas" w:cs="Consolas"/>
-          <w:color w:val="000000"/>
-          <w:sz w:val="19"/>
-          <w:szCs w:val="19"/>
-          <w:lang w:val="en-US"/>
-        </w:rPr>
-        <w:t>"&gt;</w:t>
-      </w:r>
-      <w:r>
-        <w:rPr>
-          <w:rFonts w:ascii="Consolas" w:hAnsi="Consolas" w:cs="Consolas"/>
-          <w:color w:val="000000"/>
-          <w:sz w:val="19"/>
-          <w:szCs w:val="19"/>
-          <w:lang w:val="en-US"/>
-        </w:rPr>
-        <w:tab/>
-      </w:r>
-      <w:r>
-        <w:rPr>
-          <w:rFonts w:ascii="Consolas" w:hAnsi="Consolas" w:cs="Consolas"/>
-          <w:color w:val="000000"/>
-          <w:sz w:val="19"/>
-          <w:szCs w:val="19"/>
-          <w:lang w:val="en-US"/>
-        </w:rPr>
-        <w:tab/>
-      </w:r>
-    </w:p>
-    <w:p>
-      <w:pPr>
-        <w:spacing w:after="120" w:line="240" w:lineRule="auto"/>
-        <w:rPr>
-          <w:rFonts w:ascii="Consolas" w:hAnsi="Consolas" w:cs="Consolas"/>
-          <w:color w:val="000000"/>
-          <w:sz w:val="19"/>
-          <w:szCs w:val="19"/>
-          <w:lang w:val="en-US"/>
-        </w:rPr>
-      </w:pPr>
-      <w:r>
-        <w:rPr>
-          <w:rFonts w:ascii="Consolas" w:hAnsi="Consolas" w:cs="Consolas"/>
-          <w:color w:val="000000"/>
-          <w:sz w:val="19"/>
-          <w:szCs w:val="19"/>
-          <w:lang w:val="en-US"/>
-        </w:rPr>
-        <w:tab/>
-        <w:t>&lt;/head&gt;</w:t>
-      </w:r>
-      <w:r>
-        <w:rPr>
-          <w:rFonts w:ascii="Consolas" w:hAnsi="Consolas" w:cs="Consolas"/>
-          <w:color w:val="000000"/>
-          <w:sz w:val="19"/>
-          <w:szCs w:val="19"/>
-          <w:lang w:val="en-US"/>
-        </w:rPr>
-        <w:tab/>
-      </w:r>
-    </w:p>
-    <w:p>
-      <w:pPr>
-        <w:spacing w:after="120" w:line="240" w:lineRule="auto"/>
-        <w:rPr>
-          <w:rFonts w:ascii="Consolas" w:hAnsi="Consolas" w:cs="Consolas"/>
-          <w:color w:val="000000"/>
-          <w:sz w:val="19"/>
-          <w:szCs w:val="19"/>
-          <w:lang w:val="en-US"/>
-        </w:rPr>
-      </w:pPr>
-      <w:r>
-        <w:rPr>
-          <w:rFonts w:ascii="Consolas" w:hAnsi="Consolas" w:cs="Consolas"/>
-          <w:color w:val="000000"/>
-          <w:sz w:val="19"/>
-          <w:szCs w:val="19"/>
-          <w:lang w:val="en-US"/>
-        </w:rPr>
-        <w:tab/>
-        <w:t>&lt;body&gt;</w:t>
-      </w:r>
-      <w:r>
-        <w:rPr>
-          <w:rFonts w:ascii="Consolas" w:hAnsi="Consolas" w:cs="Consolas"/>
-          <w:color w:val="000000"/>
-          <w:sz w:val="19"/>
-          <w:szCs w:val="19"/>
-          <w:lang w:val="en-US"/>
-        </w:rPr>
-        <w:tab/>
-      </w:r>
-    </w:p>
-    <w:p>
-      <w:pPr>
-        <w:spacing w:after="120" w:line="240" w:lineRule="auto"/>
-        <w:rPr>
-          <w:rFonts w:ascii="Consolas" w:hAnsi="Consolas" w:cs="Consolas"/>
-          <w:color w:val="000000"/>
-          <w:sz w:val="19"/>
-          <w:szCs w:val="19"/>
-          <w:lang w:val="en-US"/>
-        </w:rPr>
-      </w:pPr>
-      <w:r>
-        <w:rPr>
-          <w:rFonts w:ascii="Consolas" w:hAnsi="Consolas" w:cs="Consolas"/>
-          <w:color w:val="000000"/>
-          <w:sz w:val="19"/>
-          <w:szCs w:val="19"/>
-          <w:lang w:val="en-US"/>
-        </w:rPr>
-        <w:tab/>
-      </w:r>
-      <w:r>
-        <w:rPr>
-          <w:rFonts w:ascii="Consolas" w:hAnsi="Consolas" w:cs="Consolas"/>
-          <w:color w:val="000000"/>
-          <w:sz w:val="19"/>
-          <w:szCs w:val="19"/>
-          <w:lang w:val="en-US"/>
-        </w:rPr>
-        <w:tab/>
-        <w:t>&lt;div class="tools"&gt;</w:t>
-      </w:r>
-    </w:p>
-    <w:p>
-      <w:pPr>
-        <w:spacing w:after="120" w:line="240" w:lineRule="auto"/>
-        <w:rPr>
-          <w:rFonts w:ascii="Consolas" w:hAnsi="Consolas" w:cs="Consolas"/>
-          <w:color w:val="000000"/>
-          <w:sz w:val="19"/>
-          <w:szCs w:val="19"/>
-          <w:lang w:val="en-US"/>
-        </w:rPr>
-      </w:pPr>
-      <w:r>
-        <w:rPr>
-          <w:rFonts w:ascii="Consolas" w:hAnsi="Consolas" w:cs="Consolas"/>
-          <w:color w:val="000000"/>
-          <w:sz w:val="19"/>
-          <w:szCs w:val="19"/>
-          <w:lang w:val="en-US"/>
-        </w:rPr>
-        <w:tab/>
-      </w:r>
-      <w:r>
-        <w:rPr>
-          <w:rFonts w:ascii="Consolas" w:hAnsi="Consolas" w:cs="Consolas"/>
-          <w:color w:val="000000"/>
-          <w:sz w:val="19"/>
-          <w:szCs w:val="19"/>
-          <w:lang w:val="en-US"/>
-        </w:rPr>
-        <w:tab/>
-      </w:r>
-      <w:r>
-        <w:rPr>
-          <w:rFonts w:ascii="Consolas" w:hAnsi="Consolas" w:cs="Consolas"/>
-          <w:color w:val="000000"/>
-          <w:sz w:val="19"/>
-          <w:szCs w:val="19"/>
-          <w:lang w:val="en-US"/>
-        </w:rPr>
-        <w:tab/>
-        <w:t>&lt;button class="tools-pen" type="button"&gt;</w:t>
-      </w:r>
-      <w:r>
-        <w:rPr>
-          <w:rFonts w:ascii="Consolas" w:hAnsi="Consolas" w:cs="Consolas"/>
-          <w:color w:val="000000"/>
-          <w:sz w:val="19"/>
-          <w:szCs w:val="19"/>
-        </w:rPr>
-        <w:t>Карандаш</w:t>
-      </w:r>
-      <w:r>
-        <w:rPr>
-          <w:rFonts w:ascii="Consolas" w:hAnsi="Consolas" w:cs="Consolas"/>
-          <w:color w:val="000000"/>
-          <w:sz w:val="19"/>
-          <w:szCs w:val="19"/>
-          <w:lang w:val="en-US"/>
-        </w:rPr>
-        <w:t>&lt;/button&gt;</w:t>
-      </w:r>
-    </w:p>
-    <w:p>
-      <w:pPr>
-        <w:spacing w:after="120" w:line="240" w:lineRule="auto"/>
-        <w:rPr>
-          <w:rFonts w:ascii="Consolas" w:hAnsi="Consolas" w:cs="Consolas"/>
-          <w:color w:val="000000"/>
-          <w:sz w:val="19"/>
-          <w:szCs w:val="19"/>
-          <w:lang w:val="en-US"/>
-        </w:rPr>
-      </w:pPr>
-      <w:r>
-        <w:rPr>
-          <w:rFonts w:ascii="Consolas" w:hAnsi="Consolas" w:cs="Consolas"/>
-          <w:color w:val="000000"/>
-          <w:sz w:val="19"/>
-          <w:szCs w:val="19"/>
-          <w:lang w:val="en-US"/>
-        </w:rPr>
-        <w:tab/>
-      </w:r>
-      <w:r>
-        <w:rPr>
-          <w:rFonts w:ascii="Consolas" w:hAnsi="Consolas" w:cs="Consolas"/>
-          <w:color w:val="000000"/>
-          <w:sz w:val="19"/>
-          <w:szCs w:val="19"/>
-          <w:lang w:val="en-US"/>
-        </w:rPr>
-        <w:tab/>
-      </w:r>
-      <w:r>
-        <w:rPr>
-          <w:rFonts w:ascii="Consolas" w:hAnsi="Consolas" w:cs="Consolas"/>
-          <w:color w:val="000000"/>
-          <w:sz w:val="19"/>
-          <w:szCs w:val="19"/>
-          <w:lang w:val="en-US"/>
-        </w:rPr>
-        <w:tab/>
-        <w:t>&lt;button class="tools-brush" type="button"&gt;</w:t>
-      </w:r>
-      <w:r>
-        <w:rPr>
-          <w:rFonts w:ascii="Consolas" w:hAnsi="Consolas" w:cs="Consolas"/>
-          <w:color w:val="000000"/>
-          <w:sz w:val="19"/>
-          <w:szCs w:val="19"/>
-        </w:rPr>
-        <w:t>Кисть</w:t>
-      </w:r>
-      <w:r>
-        <w:rPr>
-          <w:rFonts w:ascii="Consolas" w:hAnsi="Consolas" w:cs="Consolas"/>
-          <w:color w:val="000000"/>
-          <w:sz w:val="19"/>
-          <w:szCs w:val="19"/>
-          <w:lang w:val="en-US"/>
-        </w:rPr>
-        <w:t>&lt;/button&gt;</w:t>
-      </w:r>
-    </w:p>
-    <w:p>
-      <w:pPr>
-        <w:spacing w:after="120" w:line="240" w:lineRule="auto"/>
-        <w:rPr>
-          <w:rFonts w:ascii="Consolas" w:hAnsi="Consolas" w:cs="Consolas"/>
-          <w:color w:val="000000"/>
-          <w:sz w:val="19"/>
-          <w:szCs w:val="19"/>
-          <w:lang w:val="en-US"/>
-        </w:rPr>
-      </w:pPr>
-      <w:r>
-        <w:rPr>
-          <w:rFonts w:ascii="Consolas" w:hAnsi="Consolas" w:cs="Consolas"/>
-          <w:color w:val="000000"/>
-          <w:sz w:val="19"/>
-          <w:szCs w:val="19"/>
-          <w:lang w:val="en-US"/>
-        </w:rPr>
-        <w:tab/>
-      </w:r>
-      <w:r>
-        <w:rPr>
-          <w:rFonts w:ascii="Consolas" w:hAnsi="Consolas" w:cs="Consolas"/>
-          <w:color w:val="000000"/>
-          <w:sz w:val="19"/>
-          <w:szCs w:val="19"/>
-          <w:lang w:val="en-US"/>
-        </w:rPr>
-        <w:tab/>
-      </w:r>
-      <w:r>
-        <w:rPr>
-          <w:rFonts w:ascii="Consolas" w:hAnsi="Consolas" w:cs="Consolas"/>
-          <w:color w:val="000000"/>
-          <w:sz w:val="19"/>
-          <w:szCs w:val="19"/>
-          <w:lang w:val="en-US"/>
-        </w:rPr>
-        <w:tab/>
-        <w:t>&lt;button class="tools-line" type="button"&gt;</w:t>
-      </w:r>
-      <w:r>
-        <w:rPr>
-          <w:rFonts w:ascii="Consolas" w:hAnsi="Consolas" w:cs="Consolas"/>
-          <w:color w:val="000000"/>
-          <w:sz w:val="19"/>
-          <w:szCs w:val="19"/>
-        </w:rPr>
-        <w:t>Линия</w:t>
-      </w:r>
-      <w:r>
-        <w:rPr>
-          <w:rFonts w:ascii="Consolas" w:hAnsi="Consolas" w:cs="Consolas"/>
-          <w:color w:val="000000"/>
-          <w:sz w:val="19"/>
-          <w:szCs w:val="19"/>
-          <w:lang w:val="en-US"/>
-        </w:rPr>
-        <w:t>&lt;/button&gt;</w:t>
-      </w:r>
-    </w:p>
-    <w:p>
-      <w:pPr>
-        <w:spacing w:after="120" w:line="240" w:lineRule="auto"/>
-        <w:rPr>
-          <w:rFonts w:ascii="Consolas" w:hAnsi="Consolas" w:cs="Consolas"/>
-          <w:color w:val="000000"/>
-          <w:sz w:val="19"/>
-          <w:szCs w:val="19"/>
-          <w:lang w:val="en-US"/>
-        </w:rPr>
-      </w:pPr>
-      <w:r>
-        <w:rPr>
-          <w:rFonts w:ascii="Consolas" w:hAnsi="Consolas" w:cs="Consolas"/>
-          <w:color w:val="000000"/>
-          <w:sz w:val="19"/>
-          <w:szCs w:val="19"/>
-          <w:lang w:val="en-US"/>
-        </w:rPr>
-        <w:tab/>
-      </w:r>
-      <w:r>
-        <w:rPr>
-          <w:rFonts w:ascii="Consolas" w:hAnsi="Consolas" w:cs="Consolas"/>
-          <w:color w:val="000000"/>
-          <w:sz w:val="19"/>
-          <w:szCs w:val="19"/>
-          <w:lang w:val="en-US"/>
-        </w:rPr>
-        <w:tab/>
-      </w:r>
-      <w:r>
-        <w:rPr>
-          <w:rFonts w:ascii="Consolas" w:hAnsi="Consolas" w:cs="Consolas"/>
-          <w:color w:val="000000"/>
-          <w:sz w:val="19"/>
-          <w:szCs w:val="19"/>
-          <w:lang w:val="en-US"/>
-        </w:rPr>
-        <w:tab/>
-        <w:t>&lt;button class="tools-circle" type="button"&gt;</w:t>
-      </w:r>
-      <w:r>
-        <w:rPr>
-          <w:rFonts w:ascii="Consolas" w:hAnsi="Consolas" w:cs="Consolas"/>
-          <w:color w:val="000000"/>
-          <w:sz w:val="19"/>
-          <w:szCs w:val="19"/>
-        </w:rPr>
-        <w:t>Круг</w:t>
-      </w:r>
-      <w:r>
-        <w:rPr>
-          <w:rFonts w:ascii="Consolas" w:hAnsi="Consolas" w:cs="Consolas"/>
-          <w:color w:val="000000"/>
-          <w:sz w:val="19"/>
-          <w:szCs w:val="19"/>
-          <w:lang w:val="en-US"/>
-        </w:rPr>
-        <w:t>&lt;/button&gt;</w:t>
-      </w:r>
-    </w:p>
-    <w:p>
-      <w:pPr>
-        <w:spacing w:after="120" w:line="240" w:lineRule="auto"/>
-        <w:rPr>
-          <w:rFonts w:ascii="Consolas" w:hAnsi="Consolas" w:cs="Consolas"/>
-          <w:color w:val="000000"/>
-          <w:sz w:val="19"/>
-          <w:szCs w:val="19"/>
-          <w:lang w:val="en-US"/>
-        </w:rPr>
-      </w:pPr>
-      <w:r>
-        <w:rPr>
-          <w:rFonts w:ascii="Consolas" w:hAnsi="Consolas" w:cs="Consolas"/>
-          <w:color w:val="000000"/>
-          <w:sz w:val="19"/>
-          <w:szCs w:val="19"/>
-          <w:lang w:val="en-US"/>
-        </w:rPr>
-        <w:tab/>
-      </w:r>
-      <w:r>
-        <w:rPr>
-          <w:rFonts w:ascii="Consolas" w:hAnsi="Consolas" w:cs="Consolas"/>
-          <w:color w:val="000000"/>
-          <w:sz w:val="19"/>
-          <w:szCs w:val="19"/>
-          <w:lang w:val="en-US"/>
-        </w:rPr>
-        <w:tab/>
-      </w:r>
-      <w:r>
-        <w:rPr>
-          <w:rFonts w:ascii="Consolas" w:hAnsi="Consolas" w:cs="Consolas"/>
-          <w:color w:val="000000"/>
-          <w:sz w:val="19"/>
-          <w:szCs w:val="19"/>
-          <w:lang w:val="en-US"/>
-        </w:rPr>
-        <w:tab/>
-        <w:t>&lt;button class="tools-square" type="button"&gt;</w:t>
-      </w:r>
-      <w:r>
-        <w:rPr>
-          <w:rFonts w:ascii="Consolas" w:hAnsi="Consolas" w:cs="Consolas"/>
-          <w:color w:val="000000"/>
-          <w:sz w:val="19"/>
-          <w:szCs w:val="19"/>
-        </w:rPr>
-        <w:t>Квадрат</w:t>
-      </w:r>
-      <w:r>
-        <w:rPr>
-          <w:rFonts w:ascii="Consolas" w:hAnsi="Consolas" w:cs="Consolas"/>
-          <w:color w:val="000000"/>
-          <w:sz w:val="19"/>
-          <w:szCs w:val="19"/>
-          <w:lang w:val="en-US"/>
-        </w:rPr>
-        <w:t>&lt;/button&gt;</w:t>
-      </w:r>
-    </w:p>
-    <w:p>
-      <w:pPr>
-        <w:spacing w:after="120" w:line="240" w:lineRule="auto"/>
-        <w:rPr>
-          <w:rFonts w:ascii="Consolas" w:hAnsi="Consolas" w:cs="Consolas"/>
-          <w:color w:val="000000"/>
-          <w:sz w:val="19"/>
-          <w:szCs w:val="19"/>
-          <w:lang w:val="en-US"/>
-        </w:rPr>
-      </w:pPr>
-      <w:r>
-        <w:rPr>
-          <w:rFonts w:ascii="Consolas" w:hAnsi="Consolas" w:cs="Consolas"/>
-          <w:color w:val="000000"/>
-          <w:sz w:val="19"/>
-          <w:szCs w:val="19"/>
-          <w:lang w:val="en-US"/>
-        </w:rPr>
-        <w:tab/>
-      </w:r>
-      <w:r>
-        <w:rPr>
-          <w:rFonts w:ascii="Consolas" w:hAnsi="Consolas" w:cs="Consolas"/>
-          <w:color w:val="000000"/>
-          <w:sz w:val="19"/>
-          <w:szCs w:val="19"/>
-          <w:lang w:val="en-US"/>
-        </w:rPr>
-        <w:tab/>
-      </w:r>
-      <w:r>
-        <w:rPr>
-          <w:rFonts w:ascii="Consolas" w:hAnsi="Consolas" w:cs="Consolas"/>
-          <w:color w:val="000000"/>
-          <w:sz w:val="19"/>
-          <w:szCs w:val="19"/>
-          <w:lang w:val="en-US"/>
-        </w:rPr>
-        <w:tab/>
-        <w:t>&lt;button class="tools-triangle" type="button"&gt;</w:t>
-      </w:r>
-      <w:r>
-        <w:rPr>
-          <w:rFonts w:ascii="Consolas" w:hAnsi="Consolas" w:cs="Consolas"/>
-          <w:color w:val="000000"/>
-          <w:sz w:val="19"/>
-          <w:szCs w:val="19"/>
-        </w:rPr>
-        <w:t>Треугольник</w:t>
-      </w:r>
-      <w:r>
-        <w:rPr>
-          <w:rFonts w:ascii="Consolas" w:hAnsi="Consolas" w:cs="Consolas"/>
-          <w:color w:val="000000"/>
-          <w:sz w:val="19"/>
-          <w:szCs w:val="19"/>
-          <w:lang w:val="en-US"/>
-        </w:rPr>
-        <w:t>&lt;/button&gt;</w:t>
-      </w:r>
-    </w:p>
-    <w:p>
-      <w:pPr>
-        <w:spacing w:after="120" w:line="240" w:lineRule="auto"/>
-        <w:rPr>
-          <w:rFonts w:ascii="Consolas" w:hAnsi="Consolas" w:cs="Consolas"/>
-          <w:color w:val="000000"/>
-          <w:sz w:val="19"/>
-          <w:szCs w:val="19"/>
-          <w:lang w:val="en-US"/>
-        </w:rPr>
-      </w:pPr>
-      <w:r>
-        <w:rPr>
-          <w:rFonts w:ascii="Consolas" w:hAnsi="Consolas" w:cs="Consolas"/>
-          <w:color w:val="000000"/>
-          <w:sz w:val="19"/>
-          <w:szCs w:val="19"/>
-          <w:lang w:val="en-US"/>
-        </w:rPr>
-        <w:tab/>
-      </w:r>
-      <w:r>
-        <w:rPr>
-          <w:rFonts w:ascii="Consolas" w:hAnsi="Consolas" w:cs="Consolas"/>
-          <w:color w:val="000000"/>
-          <w:sz w:val="19"/>
-          <w:szCs w:val="19"/>
-          <w:lang w:val="en-US"/>
-        </w:rPr>
-        <w:tab/>
-      </w:r>
-      <w:r>
-        <w:rPr>
-          <w:rFonts w:ascii="Consolas" w:hAnsi="Consolas" w:cs="Consolas"/>
-          <w:color w:val="000000"/>
-          <w:sz w:val="19"/>
-          <w:szCs w:val="19"/>
-          <w:lang w:val="en-US"/>
-        </w:rPr>
-        <w:tab/>
-        <w:t>&lt;button class="tools-eraser" type="button"&gt;</w:t>
-      </w:r>
-      <w:r>
-        <w:rPr>
-          <w:rFonts w:ascii="Consolas" w:hAnsi="Consolas" w:cs="Consolas"/>
-          <w:color w:val="000000"/>
-          <w:sz w:val="19"/>
-          <w:szCs w:val="19"/>
-        </w:rPr>
-        <w:t>Ластик</w:t>
-      </w:r>
-      <w:r>
-        <w:rPr>
-          <w:rFonts w:ascii="Consolas" w:hAnsi="Consolas" w:cs="Consolas"/>
-          <w:color w:val="000000"/>
-          <w:sz w:val="19"/>
-          <w:szCs w:val="19"/>
-          <w:lang w:val="en-US"/>
-        </w:rPr>
-        <w:t>&lt;/button&gt;</w:t>
-      </w:r>
-    </w:p>
-    <w:p>
-      <w:pPr>
-        <w:spacing w:after="120" w:line="240" w:lineRule="auto"/>
-        <w:rPr>
-          <w:rFonts w:ascii="Consolas" w:hAnsi="Consolas" w:cs="Consolas"/>
-          <w:color w:val="000000"/>
-          <w:sz w:val="19"/>
-          <w:szCs w:val="19"/>
-          <w:lang w:val="en-US"/>
-        </w:rPr>
-      </w:pPr>
-      <w:r>
-        <w:rPr>
-          <w:rFonts w:ascii="Consolas" w:hAnsi="Consolas" w:cs="Consolas"/>
-          <w:color w:val="000000"/>
-          <w:sz w:val="19"/>
-          <w:szCs w:val="19"/>
-          <w:lang w:val="en-US"/>
-        </w:rPr>
-        <w:tab/>
-      </w:r>
-      <w:r>
-        <w:rPr>
-          <w:rFonts w:ascii="Consolas" w:hAnsi="Consolas" w:cs="Consolas"/>
-          <w:color w:val="000000"/>
-          <w:sz w:val="19"/>
-          <w:szCs w:val="19"/>
-          <w:lang w:val="en-US"/>
-        </w:rPr>
-        <w:tab/>
-      </w:r>
-      <w:r>
-        <w:rPr>
-          <w:rFonts w:ascii="Consolas" w:hAnsi="Consolas" w:cs="Consolas"/>
-          <w:color w:val="000000"/>
-          <w:sz w:val="19"/>
-          <w:szCs w:val="19"/>
-          <w:lang w:val="en-US"/>
-        </w:rPr>
-        <w:tab/>
-        <w:t>&lt;button class="tools-clear" type="button"&gt;</w:t>
-      </w:r>
-      <w:r>
-        <w:rPr>
-          <w:rFonts w:ascii="Consolas" w:hAnsi="Consolas" w:cs="Consolas"/>
-          <w:color w:val="000000"/>
-          <w:sz w:val="19"/>
-          <w:szCs w:val="19"/>
-        </w:rPr>
-        <w:t>Очистить</w:t>
-      </w:r>
-      <w:r>
-        <w:rPr>
-          <w:rFonts w:ascii="Consolas" w:hAnsi="Consolas" w:cs="Consolas"/>
-          <w:color w:val="000000"/>
-          <w:sz w:val="19"/>
-          <w:szCs w:val="19"/>
-          <w:lang w:val="en-US"/>
-        </w:rPr>
-        <w:t>&lt;/button&gt;</w:t>
-      </w:r>
-      <w:r>
-        <w:rPr>
-          <w:rFonts w:ascii="Consolas" w:hAnsi="Consolas" w:cs="Consolas"/>
-          <w:color w:val="000000"/>
-          <w:sz w:val="19"/>
-          <w:szCs w:val="19"/>
-          <w:lang w:val="en-US"/>
-        </w:rPr>
-        <w:tab/>
-      </w:r>
-      <w:r>
-        <w:rPr>
-          <w:rFonts w:ascii="Consolas" w:hAnsi="Consolas" w:cs="Consolas"/>
-          <w:color w:val="000000"/>
-          <w:sz w:val="19"/>
-          <w:szCs w:val="19"/>
-          <w:lang w:val="en-US"/>
-        </w:rPr>
-        <w:tab/>
-      </w:r>
-    </w:p>
-    <w:p>
-      <w:pPr>
-        <w:spacing w:after="120" w:line="240" w:lineRule="auto"/>
-        <w:rPr>
-          <w:rFonts w:ascii="Consolas" w:hAnsi="Consolas" w:cs="Consolas"/>
-          <w:color w:val="000000"/>
-          <w:sz w:val="19"/>
-          <w:szCs w:val="19"/>
-          <w:lang w:val="en-US"/>
-        </w:rPr>
-      </w:pPr>
-      <w:r>
-        <w:rPr>
-          <w:rFonts w:ascii="Consolas" w:hAnsi="Consolas" w:cs="Consolas"/>
-          <w:color w:val="000000"/>
-          <w:sz w:val="19"/>
-          <w:szCs w:val="19"/>
-          <w:lang w:val="en-US"/>
-        </w:rPr>
-        <w:tab/>
-      </w:r>
-      <w:r>
-        <w:rPr>
-          <w:rFonts w:ascii="Consolas" w:hAnsi="Consolas" w:cs="Consolas"/>
-          <w:color w:val="000000"/>
-          <w:sz w:val="19"/>
-          <w:szCs w:val="19"/>
-          <w:lang w:val="en-US"/>
-        </w:rPr>
-        <w:tab/>
-      </w:r>
-      <w:r>
-        <w:rPr>
-          <w:rFonts w:ascii="Consolas" w:hAnsi="Consolas" w:cs="Consolas"/>
-          <w:color w:val="000000"/>
-          <w:sz w:val="19"/>
-          <w:szCs w:val="19"/>
-          <w:lang w:val="en-US"/>
-        </w:rPr>
-        <w:tab/>
-        <w:t>&lt;div class="tools-subset"&gt;</w:t>
-      </w:r>
-    </w:p>
-    <w:p>
-      <w:pPr>
-        <w:spacing w:after="120" w:line="240" w:lineRule="auto"/>
-        <w:rPr>
-          <w:rFonts w:ascii="Consolas" w:hAnsi="Consolas" w:cs="Consolas"/>
-          <w:color w:val="000000"/>
-          <w:sz w:val="19"/>
-          <w:szCs w:val="19"/>
-          <w:lang w:val="en-US"/>
-        </w:rPr>
-      </w:pPr>
-      <w:r>
-        <w:rPr>
-          <w:rFonts w:ascii="Consolas" w:hAnsi="Consolas" w:cs="Consolas"/>
-          <w:color w:val="000000"/>
-          <w:sz w:val="19"/>
-          <w:szCs w:val="19"/>
-          <w:lang w:val="en-US"/>
-        </w:rPr>
-        <w:tab/>
-      </w:r>
-      <w:r>
-        <w:rPr>
-          <w:rFonts w:ascii="Consolas" w:hAnsi="Consolas" w:cs="Consolas"/>
-          <w:color w:val="000000"/>
-          <w:sz w:val="19"/>
-          <w:szCs w:val="19"/>
-          <w:lang w:val="en-US"/>
-        </w:rPr>
-        <w:tab/>
-      </w:r>
-      <w:r>
-        <w:rPr>
-          <w:rFonts w:ascii="Consolas" w:hAnsi="Consolas" w:cs="Consolas"/>
-          <w:color w:val="000000"/>
-          <w:sz w:val="19"/>
-          <w:szCs w:val="19"/>
-          <w:lang w:val="en-US"/>
-        </w:rPr>
-        <w:tab/>
-      </w:r>
-      <w:r>
-        <w:rPr>
-          <w:rFonts w:ascii="Consolas" w:hAnsi="Consolas" w:cs="Consolas"/>
-          <w:color w:val="000000"/>
-          <w:sz w:val="19"/>
-          <w:szCs w:val="19"/>
-          <w:lang w:val="en-US"/>
-        </w:rPr>
-        <w:tab/>
-        <w:t>&lt;div class="tools-size"&gt;&lt;/div&gt;</w:t>
-      </w:r>
-    </w:p>
-    <w:p>
-      <w:pPr>
-        <w:spacing w:after="120" w:line="240" w:lineRule="auto"/>
-        <w:rPr>
-          <w:rFonts w:ascii="Consolas" w:hAnsi="Consolas" w:cs="Consolas"/>
-          <w:color w:val="000000"/>
-          <w:sz w:val="19"/>
-          <w:szCs w:val="19"/>
-        </w:rPr>
-      </w:pPr>
-      <w:r>
-        <w:rPr>
-          <w:rFonts w:ascii="Consolas" w:hAnsi="Consolas" w:cs="Consolas"/>
-          <w:color w:val="000000"/>
-          <w:sz w:val="19"/>
-          <w:szCs w:val="19"/>
-          <w:lang w:val="en-US"/>
-        </w:rPr>
-        <w:tab/>
-      </w:r>
-      <w:r>
-        <w:rPr>
-          <w:rFonts w:ascii="Consolas" w:hAnsi="Consolas" w:cs="Consolas"/>
-          <w:color w:val="000000"/>
-          <w:sz w:val="19"/>
-          <w:szCs w:val="19"/>
-          <w:lang w:val="en-US"/>
-        </w:rPr>
-        <w:tab/>
-      </w:r>
-      <w:r>
-        <w:rPr>
-          <w:rFonts w:ascii="Consolas" w:hAnsi="Consolas" w:cs="Consolas"/>
-          <w:color w:val="000000"/>
-          <w:sz w:val="19"/>
-          <w:szCs w:val="19"/>
-          <w:lang w:val="en-US"/>
-        </w:rPr>
-        <w:tab/>
-      </w:r>
-      <w:r>
-        <w:rPr>
-          <w:rFonts w:ascii="Consolas" w:hAnsi="Consolas" w:cs="Consolas"/>
-          <w:color w:val="000000"/>
-          <w:sz w:val="19"/>
-          <w:szCs w:val="19"/>
-        </w:rPr>
-        <w:t>&lt;/</w:t>
-      </w:r>
-      <w:proofErr w:type="spellStart"/>
-      <w:r>
-        <w:rPr>
-          <w:rFonts w:ascii="Consolas" w:hAnsi="Consolas" w:cs="Consolas"/>
-          <w:color w:val="000000"/>
-          <w:sz w:val="19"/>
-          <w:szCs w:val="19"/>
-        </w:rPr>
-        <w:t>div</w:t>
-      </w:r>
-      <w:proofErr w:type="spellEnd"/>
-      <w:r>
-        <w:rPr>
-          <w:rFonts w:ascii="Consolas" w:hAnsi="Consolas" w:cs="Consolas"/>
-          <w:color w:val="000000"/>
-          <w:sz w:val="19"/>
-          <w:szCs w:val="19"/>
-        </w:rPr>
-        <w:t>&gt;</w:t>
-      </w:r>
-    </w:p>
-    <w:p>
-      <w:pPr>
-        <w:spacing w:after="120" w:line="240" w:lineRule="auto"/>
-        <w:rPr>
-          <w:rFonts w:ascii="Consolas" w:hAnsi="Consolas" w:cs="Consolas"/>
-          <w:color w:val="000000"/>
-          <w:sz w:val="19"/>
-          <w:szCs w:val="19"/>
-        </w:rPr>
-      </w:pPr>
-      <w:r>
-        <w:rPr>
-          <w:rFonts w:ascii="Consolas" w:hAnsi="Consolas" w:cs="Consolas"/>
-          <w:color w:val="000000"/>
-          <w:sz w:val="19"/>
-          <w:szCs w:val="19"/>
-        </w:rPr>
-        <w:tab/>
-      </w:r>
-      <w:r>
-        <w:rPr>
-          <w:rFonts w:ascii="Consolas" w:hAnsi="Consolas" w:cs="Consolas"/>
-          <w:color w:val="000000"/>
-          <w:sz w:val="19"/>
-          <w:szCs w:val="19"/>
-        </w:rPr>
-        <w:tab/>
-      </w:r>
-      <w:r>
-        <w:rPr>
-          <w:rFonts w:ascii="Consolas" w:hAnsi="Consolas" w:cs="Consolas"/>
-          <w:color w:val="000000"/>
-          <w:sz w:val="19"/>
-          <w:szCs w:val="19"/>
-        </w:rPr>
-        <w:tab/>
-      </w:r>
-    </w:p>
-    <w:p>
-      <w:pPr>
-        <w:spacing w:after="120" w:line="240" w:lineRule="auto"/>
-        <w:rPr>
-          <w:rFonts w:ascii="Consolas" w:hAnsi="Consolas" w:cs="Consolas"/>
-          <w:color w:val="000000"/>
-          <w:sz w:val="19"/>
-          <w:szCs w:val="19"/>
-          <w:lang w:val="en-US"/>
-        </w:rPr>
-      </w:pPr>
-      <w:r>
-        <w:rPr>
-          <w:rFonts w:ascii="Consolas" w:hAnsi="Consolas" w:cs="Consolas"/>
-          <w:color w:val="000000"/>
-          <w:sz w:val="19"/>
-          <w:szCs w:val="19"/>
-        </w:rPr>
-        <w:tab/>
-      </w:r>
-      <w:r>
-        <w:rPr>
-          <w:rFonts w:ascii="Consolas" w:hAnsi="Consolas" w:cs="Consolas"/>
-          <w:color w:val="000000"/>
-          <w:sz w:val="19"/>
-          <w:szCs w:val="19"/>
-        </w:rPr>
-        <w:tab/>
-      </w:r>
-      <w:r>
-        <w:rPr>
-          <w:rFonts w:ascii="Consolas" w:hAnsi="Consolas" w:cs="Consolas"/>
-          <w:color w:val="000000"/>
-          <w:sz w:val="19"/>
-          <w:szCs w:val="19"/>
-        </w:rPr>
-        <w:tab/>
-      </w:r>
-      <w:r>
-        <w:rPr>
-          <w:rFonts w:ascii="Consolas" w:hAnsi="Consolas" w:cs="Consolas"/>
-          <w:color w:val="000000"/>
-          <w:sz w:val="19"/>
-          <w:szCs w:val="19"/>
-          <w:lang w:val="en-US"/>
-        </w:rPr>
-        <w:t>&lt;div class="tools-subset"&gt;</w:t>
-      </w:r>
-    </w:p>
-    <w:p>
-      <w:pPr>
-        <w:spacing w:after="120" w:line="240" w:lineRule="auto"/>
-        <w:rPr>
-          <w:rFonts w:ascii="Consolas" w:hAnsi="Consolas" w:cs="Consolas"/>
-          <w:color w:val="000000"/>
-          <w:sz w:val="19"/>
-          <w:szCs w:val="19"/>
-          <w:lang w:val="en-US"/>
-        </w:rPr>
-      </w:pPr>
-      <w:r>
-        <w:rPr>
-          <w:rFonts w:ascii="Consolas" w:hAnsi="Consolas" w:cs="Consolas"/>
-          <w:color w:val="000000"/>
-          <w:sz w:val="19"/>
-          <w:szCs w:val="19"/>
-          <w:lang w:val="en-US"/>
-        </w:rPr>
-        <w:tab/>
-      </w:r>
-      <w:r>
-        <w:rPr>
-          <w:rFonts w:ascii="Consolas" w:hAnsi="Consolas" w:cs="Consolas"/>
-          <w:color w:val="000000"/>
-          <w:sz w:val="19"/>
-          <w:szCs w:val="19"/>
-          <w:lang w:val="en-US"/>
-        </w:rPr>
-        <w:tab/>
-      </w:r>
-      <w:r>
-        <w:rPr>
-          <w:rFonts w:ascii="Consolas" w:hAnsi="Consolas" w:cs="Consolas"/>
-          <w:color w:val="000000"/>
-          <w:sz w:val="19"/>
-          <w:szCs w:val="19"/>
-          <w:lang w:val="en-US"/>
-        </w:rPr>
-        <w:tab/>
-      </w:r>
-      <w:r>
-        <w:rPr>
-          <w:rFonts w:ascii="Consolas" w:hAnsi="Consolas" w:cs="Consolas"/>
-          <w:color w:val="000000"/>
-          <w:sz w:val="19"/>
-          <w:szCs w:val="19"/>
-          <w:lang w:val="en-US"/>
-        </w:rPr>
-        <w:tab/>
-        <w:t>&lt;canvas id="tools-</w:t>
-      </w:r>
-      <w:proofErr w:type="spellStart"/>
-      <w:r>
-        <w:rPr>
-          <w:rFonts w:ascii="Consolas" w:hAnsi="Consolas" w:cs="Consolas"/>
-          <w:color w:val="000000"/>
-          <w:sz w:val="19"/>
-          <w:szCs w:val="19"/>
-          <w:lang w:val="en-US"/>
-        </w:rPr>
-        <w:t>colour</w:t>
-      </w:r>
-      <w:proofErr w:type="spellEnd"/>
-      <w:r>
-        <w:rPr>
-          <w:rFonts w:ascii="Consolas" w:hAnsi="Consolas" w:cs="Consolas"/>
-          <w:color w:val="000000"/>
-          <w:sz w:val="19"/>
-          <w:szCs w:val="19"/>
-          <w:lang w:val="en-US"/>
-        </w:rPr>
-        <w:t>-ref" width="100" height="1"&gt;&lt;/canvas&gt;</w:t>
-      </w:r>
-    </w:p>
-    <w:p>
-      <w:pPr>
-        <w:spacing w:after="120" w:line="240" w:lineRule="auto"/>
-        <w:rPr>
-          <w:rFonts w:ascii="Consolas" w:hAnsi="Consolas" w:cs="Consolas"/>
-          <w:color w:val="000000"/>
-          <w:sz w:val="19"/>
-          <w:szCs w:val="19"/>
-          <w:lang w:val="en-US"/>
-        </w:rPr>
-      </w:pPr>
-      <w:r>
-        <w:rPr>
-          <w:rFonts w:ascii="Consolas" w:hAnsi="Consolas" w:cs="Consolas"/>
-          <w:color w:val="000000"/>
-          <w:sz w:val="19"/>
-          <w:szCs w:val="19"/>
-          <w:lang w:val="en-US"/>
-        </w:rPr>
-        <w:tab/>
-      </w:r>
-      <w:r>
-        <w:rPr>
-          <w:rFonts w:ascii="Consolas" w:hAnsi="Consolas" w:cs="Consolas"/>
-          <w:color w:val="000000"/>
-          <w:sz w:val="19"/>
-          <w:szCs w:val="19"/>
-          <w:lang w:val="en-US"/>
-        </w:rPr>
-        <w:tab/>
-      </w:r>
-      <w:r>
-        <w:rPr>
-          <w:rFonts w:ascii="Consolas" w:hAnsi="Consolas" w:cs="Consolas"/>
-          <w:color w:val="000000"/>
-          <w:sz w:val="19"/>
-          <w:szCs w:val="19"/>
-          <w:lang w:val="en-US"/>
-        </w:rPr>
-        <w:tab/>
-      </w:r>
-      <w:r>
-        <w:rPr>
-          <w:rFonts w:ascii="Consolas" w:hAnsi="Consolas" w:cs="Consolas"/>
-          <w:color w:val="000000"/>
-          <w:sz w:val="19"/>
-          <w:szCs w:val="19"/>
-          <w:lang w:val="en-US"/>
-        </w:rPr>
-        <w:tab/>
-        <w:t>&lt;div class="tools-</w:t>
-      </w:r>
-      <w:proofErr w:type="spellStart"/>
-      <w:r>
-        <w:rPr>
-          <w:rFonts w:ascii="Consolas" w:hAnsi="Consolas" w:cs="Consolas"/>
-          <w:color w:val="000000"/>
-          <w:sz w:val="19"/>
-          <w:szCs w:val="19"/>
-          <w:lang w:val="en-US"/>
-        </w:rPr>
-        <w:t>colour</w:t>
-      </w:r>
-      <w:proofErr w:type="spellEnd"/>
-      <w:r>
-        <w:rPr>
-          <w:rFonts w:ascii="Consolas" w:hAnsi="Consolas" w:cs="Consolas"/>
-          <w:color w:val="000000"/>
-          <w:sz w:val="19"/>
-          <w:szCs w:val="19"/>
-          <w:lang w:val="en-US"/>
-        </w:rPr>
-        <w:t>"&gt;&lt;/div&gt;</w:t>
-      </w:r>
-    </w:p>
-    <w:p>
-      <w:pPr>
-        <w:spacing w:after="120" w:line="240" w:lineRule="auto"/>
-        <w:rPr>
-          <w:rFonts w:ascii="Consolas" w:hAnsi="Consolas" w:cs="Consolas"/>
-          <w:color w:val="000000"/>
-          <w:sz w:val="19"/>
-          <w:szCs w:val="19"/>
-          <w:lang w:val="en-US"/>
-        </w:rPr>
-      </w:pPr>
-      <w:r>
-        <w:rPr>
-          <w:rFonts w:ascii="Consolas" w:hAnsi="Consolas" w:cs="Consolas"/>
-          <w:color w:val="000000"/>
-          <w:sz w:val="19"/>
-          <w:szCs w:val="19"/>
-          <w:lang w:val="en-US"/>
-        </w:rPr>
-        <w:tab/>
-      </w:r>
-      <w:r>
-        <w:rPr>
-          <w:rFonts w:ascii="Consolas" w:hAnsi="Consolas" w:cs="Consolas"/>
-          <w:color w:val="000000"/>
-          <w:sz w:val="19"/>
-          <w:szCs w:val="19"/>
-          <w:lang w:val="en-US"/>
-        </w:rPr>
-        <w:tab/>
-      </w:r>
-      <w:r>
-        <w:rPr>
-          <w:rFonts w:ascii="Consolas" w:hAnsi="Consolas" w:cs="Consolas"/>
-          <w:color w:val="000000"/>
-          <w:sz w:val="19"/>
-          <w:szCs w:val="19"/>
-          <w:lang w:val="en-US"/>
-        </w:rPr>
-        <w:tab/>
-        <w:t>&lt;/div&gt;</w:t>
-      </w:r>
-    </w:p>
-    <w:p>
-      <w:pPr>
-        <w:spacing w:after="120" w:line="240" w:lineRule="auto"/>
-        <w:rPr>
-          <w:rFonts w:ascii="Consolas" w:hAnsi="Consolas" w:cs="Consolas"/>
-          <w:color w:val="000000"/>
-          <w:sz w:val="19"/>
-          <w:szCs w:val="19"/>
-          <w:lang w:val="en-US"/>
-        </w:rPr>
-      </w:pPr>
-      <w:r>
-        <w:rPr>
-          <w:rFonts w:ascii="Consolas" w:hAnsi="Consolas" w:cs="Consolas"/>
-          <w:color w:val="000000"/>
-          <w:sz w:val="19"/>
-          <w:szCs w:val="19"/>
-          <w:lang w:val="en-US"/>
-        </w:rPr>
-        <w:tab/>
-      </w:r>
-      <w:r>
-        <w:rPr>
-          <w:rFonts w:ascii="Consolas" w:hAnsi="Consolas" w:cs="Consolas"/>
-          <w:color w:val="000000"/>
-          <w:sz w:val="19"/>
-          <w:szCs w:val="19"/>
-          <w:lang w:val="en-US"/>
-        </w:rPr>
-        <w:tab/>
-        <w:t>&lt;/div&gt;</w:t>
-      </w:r>
-      <w:r>
-        <w:rPr>
-          <w:rFonts w:ascii="Consolas" w:hAnsi="Consolas" w:cs="Consolas"/>
-          <w:color w:val="000000"/>
-          <w:sz w:val="19"/>
-          <w:szCs w:val="19"/>
-          <w:lang w:val="en-US"/>
-        </w:rPr>
-        <w:tab/>
-      </w:r>
-      <w:r>
-        <w:rPr>
-          <w:rFonts w:ascii="Consolas" w:hAnsi="Consolas" w:cs="Consolas"/>
-          <w:color w:val="000000"/>
-          <w:sz w:val="19"/>
-          <w:szCs w:val="19"/>
-          <w:lang w:val="en-US"/>
-        </w:rPr>
-        <w:tab/>
-      </w:r>
-    </w:p>
-    <w:p>
-      <w:pPr>
-        <w:spacing w:after="120" w:line="240" w:lineRule="auto"/>
-        <w:rPr>
-          <w:rFonts w:ascii="Consolas" w:hAnsi="Consolas" w:cs="Consolas"/>
-          <w:color w:val="000000"/>
-          <w:sz w:val="19"/>
-          <w:szCs w:val="19"/>
-          <w:lang w:val="en-US"/>
-        </w:rPr>
-      </w:pPr>
-      <w:r>
-        <w:rPr>
-          <w:rFonts w:ascii="Consolas" w:hAnsi="Consolas" w:cs="Consolas"/>
-          <w:color w:val="000000"/>
-          <w:sz w:val="19"/>
-          <w:szCs w:val="19"/>
-          <w:lang w:val="en-US"/>
-        </w:rPr>
-        <w:tab/>
-      </w:r>
-      <w:r>
-        <w:rPr>
-          <w:rFonts w:ascii="Consolas" w:hAnsi="Consolas" w:cs="Consolas"/>
-          <w:color w:val="000000"/>
-          <w:sz w:val="19"/>
-          <w:szCs w:val="19"/>
-          <w:lang w:val="en-US"/>
-        </w:rPr>
-        <w:tab/>
-        <w:t>&lt;div id="</w:t>
-      </w:r>
-      <w:proofErr w:type="spellStart"/>
-      <w:r>
-        <w:rPr>
-          <w:rFonts w:ascii="Consolas" w:hAnsi="Consolas" w:cs="Consolas"/>
-          <w:color w:val="000000"/>
-          <w:sz w:val="19"/>
-          <w:szCs w:val="19"/>
-          <w:lang w:val="en-US"/>
-        </w:rPr>
-        <w:t>paintcontainer</w:t>
-      </w:r>
-      <w:proofErr w:type="spellEnd"/>
-      <w:r>
-        <w:rPr>
-          <w:rFonts w:ascii="Consolas" w:hAnsi="Consolas" w:cs="Consolas"/>
-          <w:color w:val="000000"/>
-          <w:sz w:val="19"/>
-          <w:szCs w:val="19"/>
-          <w:lang w:val="en-US"/>
-        </w:rPr>
-        <w:t>" class="paint-container"&gt;&lt;/div&gt;</w:t>
-      </w:r>
-      <w:r>
-        <w:rPr>
-          <w:rFonts w:ascii="Consolas" w:hAnsi="Consolas" w:cs="Consolas"/>
-          <w:color w:val="000000"/>
-          <w:sz w:val="19"/>
-          <w:szCs w:val="19"/>
-          <w:lang w:val="en-US"/>
-        </w:rPr>
-        <w:tab/>
-      </w:r>
-      <w:r>
-        <w:rPr>
-          <w:rFonts w:ascii="Consolas" w:hAnsi="Consolas" w:cs="Consolas"/>
-          <w:color w:val="000000"/>
-          <w:sz w:val="19"/>
-          <w:szCs w:val="19"/>
-          <w:lang w:val="en-US"/>
-        </w:rPr>
-        <w:tab/>
-      </w:r>
-    </w:p>
-    <w:p>
-      <w:pPr>
-        <w:spacing w:after="120" w:line="240" w:lineRule="auto"/>
-        <w:rPr>
-          <w:rFonts w:ascii="Consolas" w:hAnsi="Consolas" w:cs="Consolas"/>
-          <w:color w:val="000000"/>
-          <w:sz w:val="19"/>
-          <w:szCs w:val="19"/>
-          <w:lang w:val="en-US"/>
-        </w:rPr>
-      </w:pPr>
-      <w:r>
-        <w:rPr>
-          <w:rFonts w:ascii="Consolas" w:hAnsi="Consolas" w:cs="Consolas"/>
-          <w:color w:val="000000"/>
-          <w:sz w:val="19"/>
-          <w:szCs w:val="19"/>
-          <w:lang w:val="en-US"/>
-        </w:rPr>
-        <w:tab/>
-      </w:r>
-      <w:r>
-        <w:rPr>
-          <w:rFonts w:ascii="Consolas" w:hAnsi="Consolas" w:cs="Consolas"/>
-          <w:color w:val="000000"/>
-          <w:sz w:val="19"/>
-          <w:szCs w:val="19"/>
-          <w:lang w:val="en-US"/>
-        </w:rPr>
-        <w:tab/>
-        <w:t>&lt;script src="http://ajax.googleapis.com/ajax/libs/jquery/2.0.3/jquery.min.js"&gt;&lt;/script&gt;</w:t>
-      </w:r>
-    </w:p>
-    <w:p>
-      <w:pPr>
-        <w:spacing w:after="120" w:line="240" w:lineRule="auto"/>
-        <w:rPr>
-          <w:rFonts w:ascii="Consolas" w:hAnsi="Consolas" w:cs="Consolas"/>
-          <w:color w:val="000000"/>
-          <w:sz w:val="19"/>
-          <w:szCs w:val="19"/>
-          <w:lang w:val="en-US"/>
-        </w:rPr>
-      </w:pPr>
-      <w:r>
-        <w:rPr>
-          <w:rFonts w:ascii="Consolas" w:hAnsi="Consolas" w:cs="Consolas"/>
-          <w:color w:val="000000"/>
-          <w:sz w:val="19"/>
-          <w:szCs w:val="19"/>
-          <w:lang w:val="en-US"/>
-        </w:rPr>
-        <w:tab/>
-      </w:r>
-      <w:r>
-        <w:rPr>
-          <w:rFonts w:ascii="Consolas" w:hAnsi="Consolas" w:cs="Consolas"/>
-          <w:color w:val="000000"/>
-          <w:sz w:val="19"/>
-          <w:szCs w:val="19"/>
-          <w:lang w:val="en-US"/>
-        </w:rPr>
-        <w:tab/>
-        <w:t xml:space="preserve">&lt;script </w:t>
-      </w:r>
-      <w:proofErr w:type="spellStart"/>
-      <w:r>
-        <w:rPr>
-          <w:rFonts w:ascii="Consolas" w:hAnsi="Consolas" w:cs="Consolas"/>
-          <w:color w:val="000000"/>
-          <w:sz w:val="19"/>
-          <w:szCs w:val="19"/>
-          <w:lang w:val="en-US"/>
-        </w:rPr>
-        <w:t>src</w:t>
-      </w:r>
-      <w:proofErr w:type="spellEnd"/>
-      <w:r>
-        <w:rPr>
-          <w:rFonts w:ascii="Consolas" w:hAnsi="Consolas" w:cs="Consolas"/>
-          <w:color w:val="000000"/>
-          <w:sz w:val="19"/>
-          <w:szCs w:val="19"/>
-          <w:lang w:val="en-US"/>
-        </w:rPr>
-        <w:t>="http://code.jquery.com/</w:t>
-      </w:r>
-      <w:proofErr w:type="spellStart"/>
-      <w:r>
-        <w:rPr>
-          <w:rFonts w:ascii="Consolas" w:hAnsi="Consolas" w:cs="Consolas"/>
-          <w:color w:val="000000"/>
-          <w:sz w:val="19"/>
-          <w:szCs w:val="19"/>
-          <w:lang w:val="en-US"/>
-        </w:rPr>
-        <w:t>ui</w:t>
-      </w:r>
-      <w:proofErr w:type="spellEnd"/>
-      <w:r>
-        <w:rPr>
-          <w:rFonts w:ascii="Consolas" w:hAnsi="Consolas" w:cs="Consolas"/>
-          <w:color w:val="000000"/>
-          <w:sz w:val="19"/>
-          <w:szCs w:val="19"/>
-          <w:lang w:val="en-US"/>
-        </w:rPr>
-        <w:t>/1.10.3/jquery-ui.js"&gt;&lt;/script&gt;</w:t>
-      </w:r>
-    </w:p>
-    <w:p>
-      <w:pPr>
-        <w:spacing w:after="120" w:line="240" w:lineRule="auto"/>
-        <w:rPr>
-          <w:rFonts w:ascii="Consolas" w:hAnsi="Consolas" w:cs="Consolas"/>
-          <w:color w:val="000000"/>
-          <w:sz w:val="19"/>
-          <w:szCs w:val="19"/>
-          <w:lang w:val="en-US"/>
-        </w:rPr>
-      </w:pPr>
-      <w:r>
-        <w:rPr>
-          <w:rFonts w:ascii="Consolas" w:hAnsi="Consolas" w:cs="Consolas"/>
-          <w:color w:val="000000"/>
-          <w:sz w:val="19"/>
-          <w:szCs w:val="19"/>
-          <w:lang w:val="en-US"/>
-        </w:rPr>
-        <w:tab/>
-      </w:r>
-      <w:r>
-        <w:rPr>
-          <w:rFonts w:ascii="Consolas" w:hAnsi="Consolas" w:cs="Consolas"/>
-          <w:color w:val="000000"/>
-          <w:sz w:val="19"/>
-          <w:szCs w:val="19"/>
-          <w:lang w:val="en-US"/>
-        </w:rPr>
-        <w:tab/>
-        <w:t xml:space="preserve">&lt;script </w:t>
-      </w:r>
-      <w:proofErr w:type="spellStart"/>
-      <w:r>
-        <w:rPr>
-          <w:rFonts w:ascii="Consolas" w:hAnsi="Consolas" w:cs="Consolas"/>
-          <w:color w:val="000000"/>
-          <w:sz w:val="19"/>
-          <w:szCs w:val="19"/>
-          <w:lang w:val="en-US"/>
-        </w:rPr>
-        <w:t>src</w:t>
-      </w:r>
-      <w:proofErr w:type="spellEnd"/>
-      <w:r>
-        <w:rPr>
-          <w:rFonts w:ascii="Consolas" w:hAnsi="Consolas" w:cs="Consolas"/>
-          <w:color w:val="000000"/>
-          <w:sz w:val="19"/>
-          <w:szCs w:val="19"/>
-          <w:lang w:val="en-US"/>
-        </w:rPr>
-        <w:t>="</w:t>
-      </w:r>
-      <w:proofErr w:type="spellStart"/>
-      <w:r>
-        <w:rPr>
-          <w:rFonts w:ascii="Consolas" w:hAnsi="Consolas" w:cs="Consolas"/>
-          <w:color w:val="000000"/>
-          <w:sz w:val="19"/>
-          <w:szCs w:val="19"/>
-          <w:lang w:val="en-US"/>
-        </w:rPr>
-        <w:t>js</w:t>
-      </w:r>
-      <w:proofErr w:type="spellEnd"/>
-      <w:r>
-        <w:rPr>
-          <w:rFonts w:ascii="Consolas" w:hAnsi="Consolas" w:cs="Consolas"/>
-          <w:color w:val="000000"/>
-          <w:sz w:val="19"/>
-          <w:szCs w:val="19"/>
-          <w:lang w:val="en-US"/>
-        </w:rPr>
-        <w:t>/sketch.min.js"&gt;&lt;/script&gt;</w:t>
-      </w:r>
-    </w:p>
-    <w:p>
-      <w:pPr>
-        <w:spacing w:after="120" w:line="240" w:lineRule="auto"/>
-        <w:rPr>
-          <w:rFonts w:ascii="Consolas" w:hAnsi="Consolas" w:cs="Consolas"/>
-          <w:color w:val="000000"/>
-          <w:sz w:val="19"/>
-          <w:szCs w:val="19"/>
-          <w:lang w:val="en-US"/>
-        </w:rPr>
-      </w:pPr>
-      <w:r>
-        <w:rPr>
-          <w:rFonts w:ascii="Consolas" w:hAnsi="Consolas" w:cs="Consolas"/>
-          <w:color w:val="000000"/>
-          <w:sz w:val="19"/>
-          <w:szCs w:val="19"/>
-          <w:lang w:val="en-US"/>
-        </w:rPr>
-        <w:tab/>
-      </w:r>
-      <w:r>
-        <w:rPr>
-          <w:rFonts w:ascii="Consolas" w:hAnsi="Consolas" w:cs="Consolas"/>
-          <w:color w:val="000000"/>
-          <w:sz w:val="19"/>
-          <w:szCs w:val="19"/>
-          <w:lang w:val="en-US"/>
-        </w:rPr>
-        <w:tab/>
-        <w:t xml:space="preserve">&lt;script </w:t>
-      </w:r>
-      <w:proofErr w:type="spellStart"/>
-      <w:r>
-        <w:rPr>
-          <w:rFonts w:ascii="Consolas" w:hAnsi="Consolas" w:cs="Consolas"/>
-          <w:color w:val="000000"/>
-          <w:sz w:val="19"/>
-          <w:szCs w:val="19"/>
-          <w:lang w:val="en-US"/>
-        </w:rPr>
-        <w:t>src</w:t>
-      </w:r>
-      <w:proofErr w:type="spellEnd"/>
-      <w:r>
-        <w:rPr>
-          <w:rFonts w:ascii="Consolas" w:hAnsi="Consolas" w:cs="Consolas"/>
-          <w:color w:val="000000"/>
-          <w:sz w:val="19"/>
-          <w:szCs w:val="19"/>
-          <w:lang w:val="en-US"/>
-        </w:rPr>
-        <w:t>="</w:t>
-      </w:r>
-      <w:proofErr w:type="spellStart"/>
-      <w:r>
-        <w:rPr>
-          <w:rFonts w:ascii="Consolas" w:hAnsi="Consolas" w:cs="Consolas"/>
-          <w:color w:val="000000"/>
-          <w:sz w:val="19"/>
-          <w:szCs w:val="19"/>
-          <w:lang w:val="en-US"/>
-        </w:rPr>
-        <w:t>js</w:t>
-      </w:r>
-      <w:proofErr w:type="spellEnd"/>
-      <w:r>
-        <w:rPr>
-          <w:rFonts w:ascii="Consolas" w:hAnsi="Consolas" w:cs="Consolas"/>
-          <w:color w:val="000000"/>
-          <w:sz w:val="19"/>
-          <w:szCs w:val="19"/>
-          <w:lang w:val="en-US"/>
-        </w:rPr>
-        <w:t>/main.js"&gt;&lt;/script&gt;</w:t>
-      </w:r>
-      <w:r>
-        <w:rPr>
-          <w:rFonts w:ascii="Consolas" w:hAnsi="Consolas" w:cs="Consolas"/>
-          <w:color w:val="000000"/>
-          <w:sz w:val="19"/>
-          <w:szCs w:val="19"/>
-          <w:lang w:val="en-US"/>
-        </w:rPr>
-        <w:tab/>
-      </w:r>
-      <w:r>
-        <w:rPr>
-          <w:rFonts w:ascii="Consolas" w:hAnsi="Consolas" w:cs="Consolas"/>
-          <w:color w:val="000000"/>
-          <w:sz w:val="19"/>
-          <w:szCs w:val="19"/>
-          <w:lang w:val="en-US"/>
-        </w:rPr>
-        <w:tab/>
-      </w:r>
-    </w:p>
-    <w:p>
-      <w:pPr>
-        <w:spacing w:after="120" w:line="240" w:lineRule="auto"/>
-        <w:rPr>
-          <w:rFonts w:ascii="Consolas" w:hAnsi="Consolas" w:cs="Consolas"/>
-          <w:color w:val="000000"/>
-          <w:sz w:val="19"/>
-          <w:szCs w:val="19"/>
-          <w:lang w:val="en-US"/>
-        </w:rPr>
-      </w:pPr>
-      <w:r>
-        <w:rPr>
-          <w:rFonts w:ascii="Consolas" w:hAnsi="Consolas" w:cs="Consolas"/>
-          <w:color w:val="000000"/>
-          <w:sz w:val="19"/>
-          <w:szCs w:val="19"/>
-          <w:lang w:val="en-US"/>
-        </w:rPr>
-        <w:tab/>
-      </w:r>
-      <w:r>
-        <w:rPr>
-          <w:rFonts w:ascii="Consolas" w:hAnsi="Consolas" w:cs="Consolas"/>
-          <w:color w:val="000000"/>
-          <w:sz w:val="19"/>
-          <w:szCs w:val="19"/>
-          <w:lang w:val="en-US"/>
-        </w:rPr>
-        <w:t>&lt;/body&gt;</w:t>
-      </w:r>
-      <w:r>
-        <w:rPr>
-          <w:rFonts w:ascii="Consolas" w:hAnsi="Consolas" w:cs="Consolas"/>
-          <w:color w:val="000000"/>
-          <w:sz w:val="19"/>
-          <w:szCs w:val="19"/>
-          <w:lang w:val="en-US"/>
-        </w:rPr>
-        <w:tab/>
-      </w:r>
-    </w:p>
-    <w:p>
-      <w:pPr>
-        <w:spacing w:after="120" w:line="240" w:lineRule="auto"/>
-        <w:rPr>
-          <w:rFonts w:ascii="Consolas" w:hAnsi="Consolas" w:cs="Consolas"/>
-          <w:color w:val="000000"/>
-          <w:sz w:val="19"/>
-          <w:szCs w:val="19"/>
-          <w:lang w:val="en-US"/>
-        </w:rPr>
-      </w:pPr>
-      <w:r>
-        <w:rPr>
-          <w:rFonts w:ascii="Consolas" w:hAnsi="Consolas" w:cs="Consolas"/>
-          <w:color w:val="000000"/>
-          <w:sz w:val="19"/>
-          <w:szCs w:val="19"/>
-          <w:lang w:val="en-US"/>
-        </w:rPr>
-        <w:t>&lt;/html&gt;</w:t>
-      </w:r>
-    </w:p>
-    <w:p>
-      <w:pPr>
-        <w:rPr>
-          <w:rFonts w:ascii="Consolas" w:hAnsi="Consolas" w:cs="Consolas"/>
-          <w:color w:val="000000"/>
-          <w:sz w:val="19"/>
-          <w:szCs w:val="19"/>
-          <w:lang w:val="en-US"/>
-        </w:rPr>
-      </w:pPr>
-    </w:p>
-    <w:p>
-      <w:pPr>
-        <w:rPr>
-          <w:rFonts w:ascii="Consolas" w:hAnsi="Consolas" w:cs="Consolas"/>
-          <w:color w:val="000000"/>
-          <w:sz w:val="19"/>
-          <w:szCs w:val="19"/>
-          <w:lang w:val="en-US"/>
-        </w:rPr>
-      </w:pPr>
-    </w:p>
-    <w:p>
-      <w:pPr>
-        <w:rPr>
-          <w:rFonts w:ascii="Consolas" w:hAnsi="Consolas" w:cs="Consolas"/>
-          <w:color w:val="000000"/>
-          <w:sz w:val="19"/>
-          <w:szCs w:val="19"/>
-          <w:lang w:val="en-US"/>
-        </w:rPr>
-      </w:pPr>
-    </w:p>
-    <w:p>
-      <w:pPr>
-        <w:ind w:left="360"/>
+        <w:t>html</w:t>
+      </w:r>
+      <w:r>
         <w:rPr>
           <w:b/>
           <w:bCs/>
-          <w:lang w:val="en-US"/>
-        </w:rPr>
-      </w:pPr>
-      <w:r>
+        </w:rPr>
+        <w:t>:</w:t>
+      </w:r>
+    </w:p>
+    <w:p>
+      <w:pPr>
+        <w:spacing w:after="120" w:line="240" w:lineRule="auto"/>
+        <w:rPr>
+          <w:rFonts w:ascii="Consolas" w:hAnsi="Consolas" w:cs="Consolas"/>
+          <w:color w:val="000000"/>
+          <w:sz w:val="19"/>
+          <w:szCs w:val="19"/>
+          <w:lang w:val="en-US"/>
+        </w:rPr>
+      </w:pPr>
+      <w:r>
+        <w:rPr>
+          <w:rFonts w:ascii="Consolas" w:hAnsi="Consolas" w:cs="Consolas"/>
+          <w:color w:val="000000"/>
+          <w:sz w:val="19"/>
+          <w:szCs w:val="19"/>
+          <w:lang w:val="en-US"/>
+        </w:rPr>
+        <w:t>&lt;!DOCTYPE html&gt;</w:t>
+      </w:r>
+    </w:p>
+    <w:p>
+      <w:pPr>
+        <w:spacing w:after="120" w:line="240" w:lineRule="auto"/>
+        <w:rPr>
+          <w:rFonts w:ascii="Consolas" w:hAnsi="Consolas" w:cs="Consolas"/>
+          <w:color w:val="000000"/>
+          <w:sz w:val="19"/>
+          <w:szCs w:val="19"/>
+          <w:lang w:val="en-US"/>
+        </w:rPr>
+      </w:pPr>
+      <w:r>
+        <w:rPr>
+          <w:rFonts w:ascii="Consolas" w:hAnsi="Consolas" w:cs="Consolas"/>
+          <w:color w:val="000000"/>
+          <w:sz w:val="19"/>
+          <w:szCs w:val="19"/>
+          <w:lang w:val="en-US"/>
+        </w:rPr>
+        <w:t>&lt;html&gt;</w:t>
+      </w:r>
+    </w:p>
+    <w:p>
+      <w:pPr>
+        <w:spacing w:after="120" w:line="240" w:lineRule="auto"/>
+        <w:rPr>
+          <w:rFonts w:ascii="Consolas" w:hAnsi="Consolas" w:cs="Consolas"/>
+          <w:color w:val="000000"/>
+          <w:sz w:val="19"/>
+          <w:szCs w:val="19"/>
+          <w:lang w:val="en-US"/>
+        </w:rPr>
+      </w:pPr>
+      <w:r>
+        <w:rPr>
+          <w:rFonts w:ascii="Consolas" w:hAnsi="Consolas" w:cs="Consolas"/>
+          <w:color w:val="000000"/>
+          <w:sz w:val="19"/>
+          <w:szCs w:val="19"/>
+          <w:lang w:val="en-US"/>
+        </w:rPr>
+        <w:tab/>
+        <w:t>&lt;head&gt;</w:t>
+      </w:r>
+      <w:r>
+        <w:rPr>
+          <w:rFonts w:ascii="Consolas" w:hAnsi="Consolas" w:cs="Consolas"/>
+          <w:color w:val="000000"/>
+          <w:sz w:val="19"/>
+          <w:szCs w:val="19"/>
+          <w:lang w:val="en-US"/>
+        </w:rPr>
+        <w:tab/>
+      </w:r>
+    </w:p>
+    <w:p>
+      <w:pPr>
+        <w:spacing w:after="120" w:line="240" w:lineRule="auto"/>
+        <w:rPr>
+          <w:rFonts w:ascii="Consolas" w:hAnsi="Consolas" w:cs="Consolas"/>
+          <w:color w:val="000000"/>
+          <w:sz w:val="19"/>
+          <w:szCs w:val="19"/>
+          <w:lang w:val="en-US"/>
+        </w:rPr>
+      </w:pPr>
+      <w:r>
+        <w:rPr>
+          <w:rFonts w:ascii="Consolas" w:hAnsi="Consolas" w:cs="Consolas"/>
+          <w:color w:val="000000"/>
+          <w:sz w:val="19"/>
+          <w:szCs w:val="19"/>
+          <w:lang w:val="en-US"/>
+        </w:rPr>
+        <w:tab/>
+      </w:r>
+      <w:r>
+        <w:rPr>
+          <w:rFonts w:ascii="Consolas" w:hAnsi="Consolas" w:cs="Consolas"/>
+          <w:color w:val="000000"/>
+          <w:sz w:val="19"/>
+          <w:szCs w:val="19"/>
+          <w:lang w:val="en-US"/>
+        </w:rPr>
+        <w:tab/>
+        <w:t>&lt;meta charset="utf-8"&gt;</w:t>
+      </w:r>
+    </w:p>
+    <w:p>
+      <w:pPr>
+        <w:spacing w:after="120" w:line="240" w:lineRule="auto"/>
+        <w:rPr>
+          <w:rFonts w:ascii="Consolas" w:hAnsi="Consolas" w:cs="Consolas"/>
+          <w:color w:val="000000"/>
+          <w:sz w:val="19"/>
+          <w:szCs w:val="19"/>
+          <w:lang w:val="en-US"/>
+        </w:rPr>
+      </w:pPr>
+      <w:r>
+        <w:rPr>
+          <w:rFonts w:ascii="Consolas" w:hAnsi="Consolas" w:cs="Consolas"/>
+          <w:color w:val="000000"/>
+          <w:sz w:val="19"/>
+          <w:szCs w:val="19"/>
+          <w:lang w:val="en-US"/>
+        </w:rPr>
+        <w:tab/>
+      </w:r>
+      <w:r>
+        <w:rPr>
+          <w:rFonts w:ascii="Consolas" w:hAnsi="Consolas" w:cs="Consolas"/>
+          <w:color w:val="000000"/>
+          <w:sz w:val="19"/>
+          <w:szCs w:val="19"/>
+          <w:lang w:val="en-US"/>
+        </w:rPr>
+        <w:tab/>
+        <w:t>&lt;title&gt;Paint&lt;/title&gt;</w:t>
+      </w:r>
+    </w:p>
+    <w:p>
+      <w:pPr>
+        <w:spacing w:after="120" w:line="240" w:lineRule="auto"/>
+        <w:rPr>
+          <w:rFonts w:ascii="Consolas" w:hAnsi="Consolas" w:cs="Consolas"/>
+          <w:color w:val="000000"/>
+          <w:sz w:val="19"/>
+          <w:szCs w:val="19"/>
+          <w:lang w:val="en-US"/>
+        </w:rPr>
+      </w:pPr>
+      <w:r>
+        <w:rPr>
+          <w:rFonts w:ascii="Consolas" w:hAnsi="Consolas" w:cs="Consolas"/>
+          <w:color w:val="000000"/>
+          <w:sz w:val="19"/>
+          <w:szCs w:val="19"/>
+          <w:lang w:val="en-US"/>
+        </w:rPr>
+        <w:tab/>
+      </w:r>
+      <w:r>
+        <w:rPr>
+          <w:rFonts w:ascii="Consolas" w:hAnsi="Consolas" w:cs="Consolas"/>
+          <w:color w:val="000000"/>
+          <w:sz w:val="19"/>
+          <w:szCs w:val="19"/>
+          <w:lang w:val="en-US"/>
+        </w:rPr>
+        <w:tab/>
+        <w:t>&lt;meta name="viewport" content="width=device-width, initial-scale=1.0"&gt;</w:t>
+      </w:r>
+    </w:p>
+    <w:p>
+      <w:pPr>
+        <w:spacing w:after="120" w:line="240" w:lineRule="auto"/>
+        <w:rPr>
+          <w:rFonts w:ascii="Consolas" w:hAnsi="Consolas" w:cs="Consolas"/>
+          <w:color w:val="000000"/>
+          <w:sz w:val="19"/>
+          <w:szCs w:val="19"/>
+          <w:lang w:val="en-US"/>
+        </w:rPr>
+      </w:pPr>
+      <w:r>
+        <w:rPr>
+          <w:rFonts w:ascii="Consolas" w:hAnsi="Consolas" w:cs="Consolas"/>
+          <w:color w:val="000000"/>
+          <w:sz w:val="19"/>
+          <w:szCs w:val="19"/>
+          <w:lang w:val="en-US"/>
+        </w:rPr>
+        <w:tab/>
+      </w:r>
+      <w:r>
+        <w:rPr>
+          <w:rFonts w:ascii="Consolas" w:hAnsi="Consolas" w:cs="Consolas"/>
+          <w:color w:val="000000"/>
+          <w:sz w:val="19"/>
+          <w:szCs w:val="19"/>
+          <w:lang w:val="en-US"/>
+        </w:rPr>
+        <w:tab/>
+        <w:t>&lt;link rel="stylesheet" href="http://code.jquery.com/ui/1.10.3/themes/smoothness/jquery-ui.css" type="text/css"&gt;</w:t>
+      </w:r>
+    </w:p>
+    <w:p>
+      <w:pPr>
+        <w:spacing w:after="120" w:line="240" w:lineRule="auto"/>
+        <w:rPr>
+          <w:rFonts w:ascii="Consolas" w:hAnsi="Consolas" w:cs="Consolas"/>
+          <w:color w:val="000000"/>
+          <w:sz w:val="19"/>
+          <w:szCs w:val="19"/>
+          <w:lang w:val="en-US"/>
+        </w:rPr>
+      </w:pPr>
+      <w:r>
+        <w:rPr>
+          <w:rFonts w:ascii="Consolas" w:hAnsi="Consolas" w:cs="Consolas"/>
+          <w:color w:val="000000"/>
+          <w:sz w:val="19"/>
+          <w:szCs w:val="19"/>
+          <w:lang w:val="en-US"/>
+        </w:rPr>
+        <w:tab/>
+      </w:r>
+      <w:r>
+        <w:rPr>
+          <w:rFonts w:ascii="Consolas" w:hAnsi="Consolas" w:cs="Consolas"/>
+          <w:color w:val="000000"/>
+          <w:sz w:val="19"/>
+          <w:szCs w:val="19"/>
+          <w:lang w:val="en-US"/>
+        </w:rPr>
+        <w:tab/>
+        <w:t>&lt;link rel="stylesheet" href="css/main.css" type="text/css"&gt;</w:t>
+      </w:r>
+      <w:r>
+        <w:rPr>
+          <w:rFonts w:ascii="Consolas" w:hAnsi="Consolas" w:cs="Consolas"/>
+          <w:color w:val="000000"/>
+          <w:sz w:val="19"/>
+          <w:szCs w:val="19"/>
+          <w:lang w:val="en-US"/>
+        </w:rPr>
+        <w:tab/>
+      </w:r>
+      <w:r>
+        <w:rPr>
+          <w:rFonts w:ascii="Consolas" w:hAnsi="Consolas" w:cs="Consolas"/>
+          <w:color w:val="000000"/>
+          <w:sz w:val="19"/>
+          <w:szCs w:val="19"/>
+          <w:lang w:val="en-US"/>
+        </w:rPr>
+        <w:tab/>
+      </w:r>
+    </w:p>
+    <w:p>
+      <w:pPr>
+        <w:spacing w:after="120" w:line="240" w:lineRule="auto"/>
+        <w:rPr>
+          <w:rFonts w:ascii="Consolas" w:hAnsi="Consolas" w:cs="Consolas"/>
+          <w:color w:val="000000"/>
+          <w:sz w:val="19"/>
+          <w:szCs w:val="19"/>
+          <w:lang w:val="en-US"/>
+        </w:rPr>
+      </w:pPr>
+      <w:r>
+        <w:rPr>
+          <w:rFonts w:ascii="Consolas" w:hAnsi="Consolas" w:cs="Consolas"/>
+          <w:color w:val="000000"/>
+          <w:sz w:val="19"/>
+          <w:szCs w:val="19"/>
+          <w:lang w:val="en-US"/>
+        </w:rPr>
+        <w:tab/>
+        <w:t>&lt;/head&gt;</w:t>
+      </w:r>
+      <w:r>
+        <w:rPr>
+          <w:rFonts w:ascii="Consolas" w:hAnsi="Consolas" w:cs="Consolas"/>
+          <w:color w:val="000000"/>
+          <w:sz w:val="19"/>
+          <w:szCs w:val="19"/>
+          <w:lang w:val="en-US"/>
+        </w:rPr>
+        <w:tab/>
+      </w:r>
+    </w:p>
+    <w:p>
+      <w:pPr>
+        <w:spacing w:after="120" w:line="240" w:lineRule="auto"/>
+        <w:rPr>
+          <w:rFonts w:ascii="Consolas" w:hAnsi="Consolas" w:cs="Consolas"/>
+          <w:color w:val="000000"/>
+          <w:sz w:val="19"/>
+          <w:szCs w:val="19"/>
+          <w:lang w:val="en-US"/>
+        </w:rPr>
+      </w:pPr>
+      <w:r>
+        <w:rPr>
+          <w:rFonts w:ascii="Consolas" w:hAnsi="Consolas" w:cs="Consolas"/>
+          <w:color w:val="000000"/>
+          <w:sz w:val="19"/>
+          <w:szCs w:val="19"/>
+          <w:lang w:val="en-US"/>
+        </w:rPr>
+        <w:tab/>
+        <w:t>&lt;body&gt;</w:t>
+      </w:r>
+      <w:r>
+        <w:rPr>
+          <w:rFonts w:ascii="Consolas" w:hAnsi="Consolas" w:cs="Consolas"/>
+          <w:color w:val="000000"/>
+          <w:sz w:val="19"/>
+          <w:szCs w:val="19"/>
+          <w:lang w:val="en-US"/>
+        </w:rPr>
+        <w:tab/>
+      </w:r>
+    </w:p>
+    <w:p>
+      <w:pPr>
+        <w:spacing w:after="120" w:line="240" w:lineRule="auto"/>
+        <w:rPr>
+          <w:rFonts w:ascii="Consolas" w:hAnsi="Consolas" w:cs="Consolas"/>
+          <w:color w:val="000000"/>
+          <w:sz w:val="19"/>
+          <w:szCs w:val="19"/>
+          <w:lang w:val="en-US"/>
+        </w:rPr>
+      </w:pPr>
+      <w:r>
+        <w:rPr>
+          <w:rFonts w:ascii="Consolas" w:hAnsi="Consolas" w:cs="Consolas"/>
+          <w:color w:val="000000"/>
+          <w:sz w:val="19"/>
+          <w:szCs w:val="19"/>
+          <w:lang w:val="en-US"/>
+        </w:rPr>
+        <w:tab/>
+      </w:r>
+      <w:r>
+        <w:rPr>
+          <w:rFonts w:ascii="Consolas" w:hAnsi="Consolas" w:cs="Consolas"/>
+          <w:color w:val="000000"/>
+          <w:sz w:val="19"/>
+          <w:szCs w:val="19"/>
+          <w:lang w:val="en-US"/>
+        </w:rPr>
+        <w:tab/>
+        <w:t>&lt;div class="tools"&gt;</w:t>
+      </w:r>
+    </w:p>
+    <w:p>
+      <w:pPr>
+        <w:spacing w:after="120" w:line="240" w:lineRule="auto"/>
+        <w:rPr>
+          <w:rFonts w:ascii="Consolas" w:hAnsi="Consolas" w:cs="Consolas"/>
+          <w:color w:val="000000"/>
+          <w:sz w:val="19"/>
+          <w:szCs w:val="19"/>
+          <w:lang w:val="en-US"/>
+        </w:rPr>
+      </w:pPr>
+      <w:r>
+        <w:rPr>
+          <w:rFonts w:ascii="Consolas" w:hAnsi="Consolas" w:cs="Consolas"/>
+          <w:color w:val="000000"/>
+          <w:sz w:val="19"/>
+          <w:szCs w:val="19"/>
+          <w:lang w:val="en-US"/>
+        </w:rPr>
+        <w:tab/>
+      </w:r>
+      <w:r>
+        <w:rPr>
+          <w:rFonts w:ascii="Consolas" w:hAnsi="Consolas" w:cs="Consolas"/>
+          <w:color w:val="000000"/>
+          <w:sz w:val="19"/>
+          <w:szCs w:val="19"/>
+          <w:lang w:val="en-US"/>
+        </w:rPr>
+        <w:tab/>
+      </w:r>
+      <w:r>
+        <w:rPr>
+          <w:rFonts w:ascii="Consolas" w:hAnsi="Consolas" w:cs="Consolas"/>
+          <w:color w:val="000000"/>
+          <w:sz w:val="19"/>
+          <w:szCs w:val="19"/>
+          <w:lang w:val="en-US"/>
+        </w:rPr>
+        <w:tab/>
+        <w:t>&lt;button class="tools-pen" type="button"&gt;</w:t>
+      </w:r>
+      <w:r>
+        <w:rPr>
+          <w:rFonts w:ascii="Consolas" w:hAnsi="Consolas" w:cs="Consolas"/>
+          <w:color w:val="000000"/>
+          <w:sz w:val="19"/>
+          <w:szCs w:val="19"/>
+        </w:rPr>
+        <w:t>Карандаш</w:t>
+      </w:r>
+      <w:r>
+        <w:rPr>
+          <w:rFonts w:ascii="Consolas" w:hAnsi="Consolas" w:cs="Consolas"/>
+          <w:color w:val="000000"/>
+          <w:sz w:val="19"/>
+          <w:szCs w:val="19"/>
+          <w:lang w:val="en-US"/>
+        </w:rPr>
+        <w:t>&lt;/button&gt;</w:t>
+      </w:r>
+    </w:p>
+    <w:p>
+      <w:pPr>
+        <w:spacing w:after="120" w:line="240" w:lineRule="auto"/>
+        <w:rPr>
+          <w:rFonts w:ascii="Consolas" w:hAnsi="Consolas" w:cs="Consolas"/>
+          <w:color w:val="000000"/>
+          <w:sz w:val="19"/>
+          <w:szCs w:val="19"/>
+          <w:lang w:val="en-US"/>
+        </w:rPr>
+      </w:pPr>
+      <w:r>
+        <w:rPr>
+          <w:rFonts w:ascii="Consolas" w:hAnsi="Consolas" w:cs="Consolas"/>
+          <w:color w:val="000000"/>
+          <w:sz w:val="19"/>
+          <w:szCs w:val="19"/>
+          <w:lang w:val="en-US"/>
+        </w:rPr>
+        <w:tab/>
+      </w:r>
+      <w:r>
+        <w:rPr>
+          <w:rFonts w:ascii="Consolas" w:hAnsi="Consolas" w:cs="Consolas"/>
+          <w:color w:val="000000"/>
+          <w:sz w:val="19"/>
+          <w:szCs w:val="19"/>
+          <w:lang w:val="en-US"/>
+        </w:rPr>
+        <w:tab/>
+      </w:r>
+      <w:r>
+        <w:rPr>
+          <w:rFonts w:ascii="Consolas" w:hAnsi="Consolas" w:cs="Consolas"/>
+          <w:color w:val="000000"/>
+          <w:sz w:val="19"/>
+          <w:szCs w:val="19"/>
+          <w:lang w:val="en-US"/>
+        </w:rPr>
+        <w:tab/>
+        <w:t>&lt;button class="tools-brush" type="button"&gt;</w:t>
+      </w:r>
+      <w:r>
+        <w:rPr>
+          <w:rFonts w:ascii="Consolas" w:hAnsi="Consolas" w:cs="Consolas"/>
+          <w:color w:val="000000"/>
+          <w:sz w:val="19"/>
+          <w:szCs w:val="19"/>
+        </w:rPr>
+        <w:t>Кисть</w:t>
+      </w:r>
+      <w:r>
+        <w:rPr>
+          <w:rFonts w:ascii="Consolas" w:hAnsi="Consolas" w:cs="Consolas"/>
+          <w:color w:val="000000"/>
+          <w:sz w:val="19"/>
+          <w:szCs w:val="19"/>
+          <w:lang w:val="en-US"/>
+        </w:rPr>
+        <w:t>&lt;/button&gt;</w:t>
+      </w:r>
+    </w:p>
+    <w:p>
+      <w:pPr>
+        <w:spacing w:after="120" w:line="240" w:lineRule="auto"/>
+        <w:rPr>
+          <w:rFonts w:ascii="Consolas" w:hAnsi="Consolas" w:cs="Consolas"/>
+          <w:color w:val="000000"/>
+          <w:sz w:val="19"/>
+          <w:szCs w:val="19"/>
+          <w:lang w:val="en-US"/>
+        </w:rPr>
+      </w:pPr>
+      <w:r>
+        <w:rPr>
+          <w:rFonts w:ascii="Consolas" w:hAnsi="Consolas" w:cs="Consolas"/>
+          <w:color w:val="000000"/>
+          <w:sz w:val="19"/>
+          <w:szCs w:val="19"/>
+          <w:lang w:val="en-US"/>
+        </w:rPr>
+        <w:tab/>
+      </w:r>
+      <w:r>
+        <w:rPr>
+          <w:rFonts w:ascii="Consolas" w:hAnsi="Consolas" w:cs="Consolas"/>
+          <w:color w:val="000000"/>
+          <w:sz w:val="19"/>
+          <w:szCs w:val="19"/>
+          <w:lang w:val="en-US"/>
+        </w:rPr>
+        <w:tab/>
+      </w:r>
+      <w:r>
+        <w:rPr>
+          <w:rFonts w:ascii="Consolas" w:hAnsi="Consolas" w:cs="Consolas"/>
+          <w:color w:val="000000"/>
+          <w:sz w:val="19"/>
+          <w:szCs w:val="19"/>
+          <w:lang w:val="en-US"/>
+        </w:rPr>
+        <w:tab/>
+        <w:t>&lt;button class="tools-line" type="button"&gt;</w:t>
+      </w:r>
+      <w:r>
+        <w:rPr>
+          <w:rFonts w:ascii="Consolas" w:hAnsi="Consolas" w:cs="Consolas"/>
+          <w:color w:val="000000"/>
+          <w:sz w:val="19"/>
+          <w:szCs w:val="19"/>
+        </w:rPr>
+        <w:t>Линия</w:t>
+      </w:r>
+      <w:r>
+        <w:rPr>
+          <w:rFonts w:ascii="Consolas" w:hAnsi="Consolas" w:cs="Consolas"/>
+          <w:color w:val="000000"/>
+          <w:sz w:val="19"/>
+          <w:szCs w:val="19"/>
+          <w:lang w:val="en-US"/>
+        </w:rPr>
+        <w:t>&lt;/button&gt;</w:t>
+      </w:r>
+    </w:p>
+    <w:p>
+      <w:pPr>
+        <w:spacing w:after="120" w:line="240" w:lineRule="auto"/>
+        <w:rPr>
+          <w:rFonts w:ascii="Consolas" w:hAnsi="Consolas" w:cs="Consolas"/>
+          <w:color w:val="000000"/>
+          <w:sz w:val="19"/>
+          <w:szCs w:val="19"/>
+          <w:lang w:val="en-US"/>
+        </w:rPr>
+      </w:pPr>
+      <w:r>
+        <w:rPr>
+          <w:rFonts w:ascii="Consolas" w:hAnsi="Consolas" w:cs="Consolas"/>
+          <w:color w:val="000000"/>
+          <w:sz w:val="19"/>
+          <w:szCs w:val="19"/>
+          <w:lang w:val="en-US"/>
+        </w:rPr>
+        <w:tab/>
+      </w:r>
+      <w:r>
+        <w:rPr>
+          <w:rFonts w:ascii="Consolas" w:hAnsi="Consolas" w:cs="Consolas"/>
+          <w:color w:val="000000"/>
+          <w:sz w:val="19"/>
+          <w:szCs w:val="19"/>
+          <w:lang w:val="en-US"/>
+        </w:rPr>
+        <w:tab/>
+      </w:r>
+      <w:r>
+        <w:rPr>
+          <w:rFonts w:ascii="Consolas" w:hAnsi="Consolas" w:cs="Consolas"/>
+          <w:color w:val="000000"/>
+          <w:sz w:val="19"/>
+          <w:szCs w:val="19"/>
+          <w:lang w:val="en-US"/>
+        </w:rPr>
+        <w:tab/>
+        <w:t>&lt;button class="tools-circle" type="button"&gt;</w:t>
+      </w:r>
+      <w:r>
+        <w:rPr>
+          <w:rFonts w:ascii="Consolas" w:hAnsi="Consolas" w:cs="Consolas"/>
+          <w:color w:val="000000"/>
+          <w:sz w:val="19"/>
+          <w:szCs w:val="19"/>
+        </w:rPr>
+        <w:t>Круг</w:t>
+      </w:r>
+      <w:r>
+        <w:rPr>
+          <w:rFonts w:ascii="Consolas" w:hAnsi="Consolas" w:cs="Consolas"/>
+          <w:color w:val="000000"/>
+          <w:sz w:val="19"/>
+          <w:szCs w:val="19"/>
+          <w:lang w:val="en-US"/>
+        </w:rPr>
+        <w:t>&lt;/button&gt;</w:t>
+      </w:r>
+    </w:p>
+    <w:p>
+      <w:pPr>
+        <w:spacing w:after="120" w:line="240" w:lineRule="auto"/>
+        <w:rPr>
+          <w:rFonts w:ascii="Consolas" w:hAnsi="Consolas" w:cs="Consolas"/>
+          <w:color w:val="000000"/>
+          <w:sz w:val="19"/>
+          <w:szCs w:val="19"/>
+          <w:lang w:val="en-US"/>
+        </w:rPr>
+      </w:pPr>
+      <w:r>
+        <w:rPr>
+          <w:rFonts w:ascii="Consolas" w:hAnsi="Consolas" w:cs="Consolas"/>
+          <w:color w:val="000000"/>
+          <w:sz w:val="19"/>
+          <w:szCs w:val="19"/>
+          <w:lang w:val="en-US"/>
+        </w:rPr>
+        <w:tab/>
+      </w:r>
+      <w:r>
+        <w:rPr>
+          <w:rFonts w:ascii="Consolas" w:hAnsi="Consolas" w:cs="Consolas"/>
+          <w:color w:val="000000"/>
+          <w:sz w:val="19"/>
+          <w:szCs w:val="19"/>
+          <w:lang w:val="en-US"/>
+        </w:rPr>
+        <w:tab/>
+      </w:r>
+      <w:r>
+        <w:rPr>
+          <w:rFonts w:ascii="Consolas" w:hAnsi="Consolas" w:cs="Consolas"/>
+          <w:color w:val="000000"/>
+          <w:sz w:val="19"/>
+          <w:szCs w:val="19"/>
+          <w:lang w:val="en-US"/>
+        </w:rPr>
+        <w:tab/>
+        <w:t>&lt;button class="tools-square" type="button"&gt;</w:t>
+      </w:r>
+      <w:r>
+        <w:rPr>
+          <w:rFonts w:ascii="Consolas" w:hAnsi="Consolas" w:cs="Consolas"/>
+          <w:color w:val="000000"/>
+          <w:sz w:val="19"/>
+          <w:szCs w:val="19"/>
+        </w:rPr>
+        <w:t>Квадрат</w:t>
+      </w:r>
+      <w:r>
+        <w:rPr>
+          <w:rFonts w:ascii="Consolas" w:hAnsi="Consolas" w:cs="Consolas"/>
+          <w:color w:val="000000"/>
+          <w:sz w:val="19"/>
+          <w:szCs w:val="19"/>
+          <w:lang w:val="en-US"/>
+        </w:rPr>
+        <w:t>&lt;/button&gt;</w:t>
+      </w:r>
+    </w:p>
+    <w:p>
+      <w:pPr>
+        <w:spacing w:after="120" w:line="240" w:lineRule="auto"/>
+        <w:rPr>
+          <w:rFonts w:ascii="Consolas" w:hAnsi="Consolas" w:cs="Consolas"/>
+          <w:color w:val="000000"/>
+          <w:sz w:val="19"/>
+          <w:szCs w:val="19"/>
+          <w:lang w:val="en-US"/>
+        </w:rPr>
+      </w:pPr>
+      <w:r>
+        <w:rPr>
+          <w:rFonts w:ascii="Consolas" w:hAnsi="Consolas" w:cs="Consolas"/>
+          <w:color w:val="000000"/>
+          <w:sz w:val="19"/>
+          <w:szCs w:val="19"/>
+          <w:lang w:val="en-US"/>
+        </w:rPr>
+        <w:tab/>
+      </w:r>
+      <w:r>
+        <w:rPr>
+          <w:rFonts w:ascii="Consolas" w:hAnsi="Consolas" w:cs="Consolas"/>
+          <w:color w:val="000000"/>
+          <w:sz w:val="19"/>
+          <w:szCs w:val="19"/>
+          <w:lang w:val="en-US"/>
+        </w:rPr>
+        <w:tab/>
+      </w:r>
+      <w:r>
+        <w:rPr>
+          <w:rFonts w:ascii="Consolas" w:hAnsi="Consolas" w:cs="Consolas"/>
+          <w:color w:val="000000"/>
+          <w:sz w:val="19"/>
+          <w:szCs w:val="19"/>
+          <w:lang w:val="en-US"/>
+        </w:rPr>
+        <w:tab/>
+        <w:t>&lt;button class="tools-triangle" type="button"&gt;</w:t>
+      </w:r>
+      <w:r>
+        <w:rPr>
+          <w:rFonts w:ascii="Consolas" w:hAnsi="Consolas" w:cs="Consolas"/>
+          <w:color w:val="000000"/>
+          <w:sz w:val="19"/>
+          <w:szCs w:val="19"/>
+        </w:rPr>
+        <w:t>Треугольник</w:t>
+      </w:r>
+      <w:r>
+        <w:rPr>
+          <w:rFonts w:ascii="Consolas" w:hAnsi="Consolas" w:cs="Consolas"/>
+          <w:color w:val="000000"/>
+          <w:sz w:val="19"/>
+          <w:szCs w:val="19"/>
+          <w:lang w:val="en-US"/>
+        </w:rPr>
+        <w:t>&lt;/button&gt;</w:t>
+      </w:r>
+    </w:p>
+    <w:p>
+      <w:pPr>
+        <w:spacing w:after="120" w:line="240" w:lineRule="auto"/>
+        <w:rPr>
+          <w:rFonts w:ascii="Consolas" w:hAnsi="Consolas" w:cs="Consolas"/>
+          <w:color w:val="000000"/>
+          <w:sz w:val="19"/>
+          <w:szCs w:val="19"/>
+          <w:lang w:val="en-US"/>
+        </w:rPr>
+      </w:pPr>
+      <w:r>
+        <w:rPr>
+          <w:rFonts w:ascii="Consolas" w:hAnsi="Consolas" w:cs="Consolas"/>
+          <w:color w:val="000000"/>
+          <w:sz w:val="19"/>
+          <w:szCs w:val="19"/>
+          <w:lang w:val="en-US"/>
+        </w:rPr>
+        <w:tab/>
+      </w:r>
+      <w:r>
+        <w:rPr>
+          <w:rFonts w:ascii="Consolas" w:hAnsi="Consolas" w:cs="Consolas"/>
+          <w:color w:val="000000"/>
+          <w:sz w:val="19"/>
+          <w:szCs w:val="19"/>
+          <w:lang w:val="en-US"/>
+        </w:rPr>
+        <w:tab/>
+      </w:r>
+      <w:r>
+        <w:rPr>
+          <w:rFonts w:ascii="Consolas" w:hAnsi="Consolas" w:cs="Consolas"/>
+          <w:color w:val="000000"/>
+          <w:sz w:val="19"/>
+          <w:szCs w:val="19"/>
+          <w:lang w:val="en-US"/>
+        </w:rPr>
+        <w:tab/>
+        <w:t>&lt;button class="tools-eraser" type="button"&gt;</w:t>
+      </w:r>
+      <w:r>
+        <w:rPr>
+          <w:rFonts w:ascii="Consolas" w:hAnsi="Consolas" w:cs="Consolas"/>
+          <w:color w:val="000000"/>
+          <w:sz w:val="19"/>
+          <w:szCs w:val="19"/>
+        </w:rPr>
+        <w:t>Ластик</w:t>
+      </w:r>
+      <w:r>
+        <w:rPr>
+          <w:rFonts w:ascii="Consolas" w:hAnsi="Consolas" w:cs="Consolas"/>
+          <w:color w:val="000000"/>
+          <w:sz w:val="19"/>
+          <w:szCs w:val="19"/>
+          <w:lang w:val="en-US"/>
+        </w:rPr>
+        <w:t>&lt;/button&gt;</w:t>
+      </w:r>
+    </w:p>
+    <w:p>
+      <w:pPr>
+        <w:spacing w:after="120" w:line="240" w:lineRule="auto"/>
+        <w:rPr>
+          <w:rFonts w:ascii="Consolas" w:hAnsi="Consolas" w:cs="Consolas"/>
+          <w:color w:val="000000"/>
+          <w:sz w:val="19"/>
+          <w:szCs w:val="19"/>
+          <w:lang w:val="en-US"/>
+        </w:rPr>
+      </w:pPr>
+      <w:r>
+        <w:rPr>
+          <w:rFonts w:ascii="Consolas" w:hAnsi="Consolas" w:cs="Consolas"/>
+          <w:color w:val="000000"/>
+          <w:sz w:val="19"/>
+          <w:szCs w:val="19"/>
+          <w:lang w:val="en-US"/>
+        </w:rPr>
+        <w:tab/>
+      </w:r>
+      <w:r>
+        <w:rPr>
+          <w:rFonts w:ascii="Consolas" w:hAnsi="Consolas" w:cs="Consolas"/>
+          <w:color w:val="000000"/>
+          <w:sz w:val="19"/>
+          <w:szCs w:val="19"/>
+          <w:lang w:val="en-US"/>
+        </w:rPr>
+        <w:tab/>
+      </w:r>
+      <w:r>
+        <w:rPr>
+          <w:rFonts w:ascii="Consolas" w:hAnsi="Consolas" w:cs="Consolas"/>
+          <w:color w:val="000000"/>
+          <w:sz w:val="19"/>
+          <w:szCs w:val="19"/>
+          <w:lang w:val="en-US"/>
+        </w:rPr>
+        <w:tab/>
+        <w:t>&lt;button class="tools-clear" type="button"&gt;</w:t>
+      </w:r>
+      <w:r>
+        <w:rPr>
+          <w:rFonts w:ascii="Consolas" w:hAnsi="Consolas" w:cs="Consolas"/>
+          <w:color w:val="000000"/>
+          <w:sz w:val="19"/>
+          <w:szCs w:val="19"/>
+        </w:rPr>
+        <w:t>Очистить</w:t>
+      </w:r>
+      <w:r>
+        <w:rPr>
+          <w:rFonts w:ascii="Consolas" w:hAnsi="Consolas" w:cs="Consolas"/>
+          <w:color w:val="000000"/>
+          <w:sz w:val="19"/>
+          <w:szCs w:val="19"/>
+          <w:lang w:val="en-US"/>
+        </w:rPr>
+        <w:t>&lt;/button&gt;</w:t>
+      </w:r>
+      <w:r>
+        <w:rPr>
+          <w:rFonts w:ascii="Consolas" w:hAnsi="Consolas" w:cs="Consolas"/>
+          <w:color w:val="000000"/>
+          <w:sz w:val="19"/>
+          <w:szCs w:val="19"/>
+          <w:lang w:val="en-US"/>
+        </w:rPr>
+        <w:tab/>
+      </w:r>
+      <w:r>
+        <w:rPr>
+          <w:rFonts w:ascii="Consolas" w:hAnsi="Consolas" w:cs="Consolas"/>
+          <w:color w:val="000000"/>
+          <w:sz w:val="19"/>
+          <w:szCs w:val="19"/>
+          <w:lang w:val="en-US"/>
+        </w:rPr>
+        <w:tab/>
+      </w:r>
+    </w:p>
+    <w:p>
+      <w:pPr>
+        <w:spacing w:after="120" w:line="240" w:lineRule="auto"/>
+        <w:rPr>
+          <w:rFonts w:ascii="Consolas" w:hAnsi="Consolas" w:cs="Consolas"/>
+          <w:color w:val="000000"/>
+          <w:sz w:val="19"/>
+          <w:szCs w:val="19"/>
+          <w:lang w:val="en-US"/>
+        </w:rPr>
+      </w:pPr>
+      <w:r>
+        <w:rPr>
+          <w:rFonts w:ascii="Consolas" w:hAnsi="Consolas" w:cs="Consolas"/>
+          <w:color w:val="000000"/>
+          <w:sz w:val="19"/>
+          <w:szCs w:val="19"/>
+          <w:lang w:val="en-US"/>
+        </w:rPr>
+        <w:tab/>
+      </w:r>
+      <w:r>
+        <w:rPr>
+          <w:rFonts w:ascii="Consolas" w:hAnsi="Consolas" w:cs="Consolas"/>
+          <w:color w:val="000000"/>
+          <w:sz w:val="19"/>
+          <w:szCs w:val="19"/>
+          <w:lang w:val="en-US"/>
+        </w:rPr>
+        <w:tab/>
+      </w:r>
+      <w:r>
+        <w:rPr>
+          <w:rFonts w:ascii="Consolas" w:hAnsi="Consolas" w:cs="Consolas"/>
+          <w:color w:val="000000"/>
+          <w:sz w:val="19"/>
+          <w:szCs w:val="19"/>
+          <w:lang w:val="en-US"/>
+        </w:rPr>
+        <w:tab/>
+        <w:t>&lt;div class="tools-subset"&gt;</w:t>
+      </w:r>
+    </w:p>
+    <w:p>
+      <w:pPr>
+        <w:spacing w:after="120" w:line="240" w:lineRule="auto"/>
+        <w:rPr>
+          <w:rFonts w:ascii="Consolas" w:hAnsi="Consolas" w:cs="Consolas"/>
+          <w:color w:val="000000"/>
+          <w:sz w:val="19"/>
+          <w:szCs w:val="19"/>
+          <w:lang w:val="en-US"/>
+        </w:rPr>
+      </w:pPr>
+      <w:r>
+        <w:rPr>
+          <w:rFonts w:ascii="Consolas" w:hAnsi="Consolas" w:cs="Consolas"/>
+          <w:color w:val="000000"/>
+          <w:sz w:val="19"/>
+          <w:szCs w:val="19"/>
+          <w:lang w:val="en-US"/>
+        </w:rPr>
+        <w:tab/>
+      </w:r>
+      <w:r>
+        <w:rPr>
+          <w:rFonts w:ascii="Consolas" w:hAnsi="Consolas" w:cs="Consolas"/>
+          <w:color w:val="000000"/>
+          <w:sz w:val="19"/>
+          <w:szCs w:val="19"/>
+          <w:lang w:val="en-US"/>
+        </w:rPr>
+        <w:tab/>
+      </w:r>
+      <w:r>
+        <w:rPr>
+          <w:rFonts w:ascii="Consolas" w:hAnsi="Consolas" w:cs="Consolas"/>
+          <w:color w:val="000000"/>
+          <w:sz w:val="19"/>
+          <w:szCs w:val="19"/>
+          <w:lang w:val="en-US"/>
+        </w:rPr>
+        <w:tab/>
+      </w:r>
+      <w:r>
+        <w:rPr>
+          <w:rFonts w:ascii="Consolas" w:hAnsi="Consolas" w:cs="Consolas"/>
+          <w:color w:val="000000"/>
+          <w:sz w:val="19"/>
+          <w:szCs w:val="19"/>
+          <w:lang w:val="en-US"/>
+        </w:rPr>
+        <w:tab/>
+        <w:t>&lt;div class="tools-size"&gt;&lt;/div&gt;</w:t>
+      </w:r>
+    </w:p>
+    <w:p>
+      <w:pPr>
+        <w:spacing w:after="120" w:line="240" w:lineRule="auto"/>
+        <w:rPr>
+          <w:rFonts w:ascii="Consolas" w:hAnsi="Consolas" w:cs="Consolas"/>
+          <w:color w:val="000000"/>
+          <w:sz w:val="19"/>
+          <w:szCs w:val="19"/>
+          <w:lang w:val="en-US"/>
+        </w:rPr>
+      </w:pPr>
+      <w:r>
+        <w:rPr>
+          <w:rFonts w:ascii="Consolas" w:hAnsi="Consolas" w:cs="Consolas"/>
+          <w:color w:val="000000"/>
+          <w:sz w:val="19"/>
+          <w:szCs w:val="19"/>
+          <w:lang w:val="en-US"/>
+        </w:rPr>
+        <w:tab/>
+      </w:r>
+      <w:r>
+        <w:rPr>
+          <w:rFonts w:ascii="Consolas" w:hAnsi="Consolas" w:cs="Consolas"/>
+          <w:color w:val="000000"/>
+          <w:sz w:val="19"/>
+          <w:szCs w:val="19"/>
+          <w:lang w:val="en-US"/>
+        </w:rPr>
+        <w:tab/>
+      </w:r>
+      <w:r>
+        <w:rPr>
+          <w:rFonts w:ascii="Consolas" w:hAnsi="Consolas" w:cs="Consolas"/>
+          <w:color w:val="000000"/>
+          <w:sz w:val="19"/>
+          <w:szCs w:val="19"/>
+          <w:lang w:val="en-US"/>
+        </w:rPr>
+        <w:tab/>
+      </w:r>
+      <w:r>
+        <w:rPr>
+          <w:rFonts w:ascii="Consolas" w:hAnsi="Consolas" w:cs="Consolas"/>
+          <w:color w:val="000000"/>
+          <w:sz w:val="19"/>
+          <w:szCs w:val="19"/>
+          <w:lang w:val="en-US"/>
+        </w:rPr>
+        <w:t>&lt;/div&gt;</w:t>
+      </w:r>
+    </w:p>
+    <w:p>
+      <w:pPr>
+        <w:spacing w:after="120" w:line="240" w:lineRule="auto"/>
+        <w:rPr>
+          <w:rFonts w:ascii="Consolas" w:hAnsi="Consolas" w:cs="Consolas"/>
+          <w:color w:val="000000"/>
+          <w:sz w:val="19"/>
+          <w:szCs w:val="19"/>
+          <w:lang w:val="en-US"/>
+        </w:rPr>
+      </w:pPr>
+      <w:r>
+        <w:rPr>
+          <w:rFonts w:ascii="Consolas" w:hAnsi="Consolas" w:cs="Consolas"/>
+          <w:color w:val="000000"/>
+          <w:sz w:val="19"/>
+          <w:szCs w:val="19"/>
+          <w:lang w:val="en-US"/>
+        </w:rPr>
+        <w:tab/>
+      </w:r>
+      <w:r>
+        <w:rPr>
+          <w:rFonts w:ascii="Consolas" w:hAnsi="Consolas" w:cs="Consolas"/>
+          <w:color w:val="000000"/>
+          <w:sz w:val="19"/>
+          <w:szCs w:val="19"/>
+          <w:lang w:val="en-US"/>
+        </w:rPr>
+        <w:tab/>
+      </w:r>
+      <w:r>
+        <w:rPr>
+          <w:rFonts w:ascii="Consolas" w:hAnsi="Consolas" w:cs="Consolas"/>
+          <w:color w:val="000000"/>
+          <w:sz w:val="19"/>
+          <w:szCs w:val="19"/>
+          <w:lang w:val="en-US"/>
+        </w:rPr>
+        <w:tab/>
+      </w:r>
+    </w:p>
+    <w:p>
+      <w:pPr>
+        <w:spacing w:after="120" w:line="240" w:lineRule="auto"/>
+        <w:rPr>
+          <w:rFonts w:ascii="Consolas" w:hAnsi="Consolas" w:cs="Consolas"/>
+          <w:color w:val="000000"/>
+          <w:sz w:val="19"/>
+          <w:szCs w:val="19"/>
+          <w:lang w:val="en-US"/>
+        </w:rPr>
+      </w:pPr>
+      <w:r>
+        <w:rPr>
+          <w:rFonts w:ascii="Consolas" w:hAnsi="Consolas" w:cs="Consolas"/>
+          <w:color w:val="000000"/>
+          <w:sz w:val="19"/>
+          <w:szCs w:val="19"/>
+          <w:lang w:val="en-US"/>
+        </w:rPr>
+        <w:tab/>
+      </w:r>
+      <w:r>
+        <w:rPr>
+          <w:rFonts w:ascii="Consolas" w:hAnsi="Consolas" w:cs="Consolas"/>
+          <w:color w:val="000000"/>
+          <w:sz w:val="19"/>
+          <w:szCs w:val="19"/>
+          <w:lang w:val="en-US"/>
+        </w:rPr>
+        <w:tab/>
+      </w:r>
+      <w:r>
+        <w:rPr>
+          <w:rFonts w:ascii="Consolas" w:hAnsi="Consolas" w:cs="Consolas"/>
+          <w:color w:val="000000"/>
+          <w:sz w:val="19"/>
+          <w:szCs w:val="19"/>
+          <w:lang w:val="en-US"/>
+        </w:rPr>
+        <w:tab/>
+      </w:r>
+      <w:r>
+        <w:rPr>
+          <w:rFonts w:ascii="Consolas" w:hAnsi="Consolas" w:cs="Consolas"/>
+          <w:color w:val="000000"/>
+          <w:sz w:val="19"/>
+          <w:szCs w:val="19"/>
+          <w:lang w:val="en-US"/>
+        </w:rPr>
+        <w:t>&lt;div class="tools-subset"&gt;</w:t>
+      </w:r>
+    </w:p>
+    <w:p>
+      <w:pPr>
+        <w:spacing w:after="120" w:line="240" w:lineRule="auto"/>
+        <w:rPr>
+          <w:rFonts w:ascii="Consolas" w:hAnsi="Consolas" w:cs="Consolas"/>
+          <w:color w:val="000000"/>
+          <w:sz w:val="19"/>
+          <w:szCs w:val="19"/>
+          <w:lang w:val="en-US"/>
+        </w:rPr>
+      </w:pPr>
+      <w:r>
+        <w:rPr>
+          <w:rFonts w:ascii="Consolas" w:hAnsi="Consolas" w:cs="Consolas"/>
+          <w:color w:val="000000"/>
+          <w:sz w:val="19"/>
+          <w:szCs w:val="19"/>
+          <w:lang w:val="en-US"/>
+        </w:rPr>
+        <w:tab/>
+      </w:r>
+      <w:r>
+        <w:rPr>
+          <w:rFonts w:ascii="Consolas" w:hAnsi="Consolas" w:cs="Consolas"/>
+          <w:color w:val="000000"/>
+          <w:sz w:val="19"/>
+          <w:szCs w:val="19"/>
+          <w:lang w:val="en-US"/>
+        </w:rPr>
+        <w:tab/>
+      </w:r>
+      <w:r>
+        <w:rPr>
+          <w:rFonts w:ascii="Consolas" w:hAnsi="Consolas" w:cs="Consolas"/>
+          <w:color w:val="000000"/>
+          <w:sz w:val="19"/>
+          <w:szCs w:val="19"/>
+          <w:lang w:val="en-US"/>
+        </w:rPr>
+        <w:tab/>
+      </w:r>
+      <w:r>
+        <w:rPr>
+          <w:rFonts w:ascii="Consolas" w:hAnsi="Consolas" w:cs="Consolas"/>
+          <w:color w:val="000000"/>
+          <w:sz w:val="19"/>
+          <w:szCs w:val="19"/>
+          <w:lang w:val="en-US"/>
+        </w:rPr>
+        <w:tab/>
+        <w:t>&lt;canvas id="tools-colour-ref" width="100" height="1"&gt;&lt;/canvas&gt;</w:t>
+      </w:r>
+    </w:p>
+    <w:p>
+      <w:pPr>
+        <w:spacing w:after="120" w:line="240" w:lineRule="auto"/>
+        <w:rPr>
+          <w:rFonts w:ascii="Consolas" w:hAnsi="Consolas" w:cs="Consolas"/>
+          <w:color w:val="000000"/>
+          <w:sz w:val="19"/>
+          <w:szCs w:val="19"/>
+          <w:lang w:val="en-US"/>
+        </w:rPr>
+      </w:pPr>
+      <w:r>
+        <w:rPr>
+          <w:rFonts w:ascii="Consolas" w:hAnsi="Consolas" w:cs="Consolas"/>
+          <w:color w:val="000000"/>
+          <w:sz w:val="19"/>
+          <w:szCs w:val="19"/>
+          <w:lang w:val="en-US"/>
+        </w:rPr>
+        <w:tab/>
+      </w:r>
+      <w:r>
+        <w:rPr>
+          <w:rFonts w:ascii="Consolas" w:hAnsi="Consolas" w:cs="Consolas"/>
+          <w:color w:val="000000"/>
+          <w:sz w:val="19"/>
+          <w:szCs w:val="19"/>
+          <w:lang w:val="en-US"/>
+        </w:rPr>
+        <w:tab/>
+      </w:r>
+      <w:r>
+        <w:rPr>
+          <w:rFonts w:ascii="Consolas" w:hAnsi="Consolas" w:cs="Consolas"/>
+          <w:color w:val="000000"/>
+          <w:sz w:val="19"/>
+          <w:szCs w:val="19"/>
+          <w:lang w:val="en-US"/>
+        </w:rPr>
+        <w:tab/>
+      </w:r>
+      <w:r>
+        <w:rPr>
+          <w:rFonts w:ascii="Consolas" w:hAnsi="Consolas" w:cs="Consolas"/>
+          <w:color w:val="000000"/>
+          <w:sz w:val="19"/>
+          <w:szCs w:val="19"/>
+          <w:lang w:val="en-US"/>
+        </w:rPr>
+        <w:tab/>
+        <w:t>&lt;div class="tools-colour"&gt;&lt;/div&gt;</w:t>
+      </w:r>
+    </w:p>
+    <w:p>
+      <w:pPr>
+        <w:spacing w:after="120" w:line="240" w:lineRule="auto"/>
+        <w:rPr>
+          <w:rFonts w:ascii="Consolas" w:hAnsi="Consolas" w:cs="Consolas"/>
+          <w:color w:val="000000"/>
+          <w:sz w:val="19"/>
+          <w:szCs w:val="19"/>
+          <w:lang w:val="en-US"/>
+        </w:rPr>
+      </w:pPr>
+      <w:r>
+        <w:rPr>
+          <w:rFonts w:ascii="Consolas" w:hAnsi="Consolas" w:cs="Consolas"/>
+          <w:color w:val="000000"/>
+          <w:sz w:val="19"/>
+          <w:szCs w:val="19"/>
+          <w:lang w:val="en-US"/>
+        </w:rPr>
+        <w:tab/>
+      </w:r>
+      <w:r>
+        <w:rPr>
+          <w:rFonts w:ascii="Consolas" w:hAnsi="Consolas" w:cs="Consolas"/>
+          <w:color w:val="000000"/>
+          <w:sz w:val="19"/>
+          <w:szCs w:val="19"/>
+          <w:lang w:val="en-US"/>
+        </w:rPr>
+        <w:tab/>
+      </w:r>
+      <w:r>
+        <w:rPr>
+          <w:rFonts w:ascii="Consolas" w:hAnsi="Consolas" w:cs="Consolas"/>
+          <w:color w:val="000000"/>
+          <w:sz w:val="19"/>
+          <w:szCs w:val="19"/>
+          <w:lang w:val="en-US"/>
+        </w:rPr>
+        <w:tab/>
+        <w:t>&lt;/div&gt;</w:t>
+      </w:r>
+    </w:p>
+    <w:p>
+      <w:pPr>
+        <w:spacing w:after="120" w:line="240" w:lineRule="auto"/>
+        <w:rPr>
+          <w:rFonts w:ascii="Consolas" w:hAnsi="Consolas" w:cs="Consolas"/>
+          <w:color w:val="000000"/>
+          <w:sz w:val="19"/>
+          <w:szCs w:val="19"/>
+          <w:lang w:val="en-US"/>
+        </w:rPr>
+      </w:pPr>
+      <w:r>
+        <w:rPr>
+          <w:rFonts w:ascii="Consolas" w:hAnsi="Consolas" w:cs="Consolas"/>
+          <w:color w:val="000000"/>
+          <w:sz w:val="19"/>
+          <w:szCs w:val="19"/>
+          <w:lang w:val="en-US"/>
+        </w:rPr>
+        <w:tab/>
+      </w:r>
+      <w:r>
+        <w:rPr>
+          <w:rFonts w:ascii="Consolas" w:hAnsi="Consolas" w:cs="Consolas"/>
+          <w:color w:val="000000"/>
+          <w:sz w:val="19"/>
+          <w:szCs w:val="19"/>
+          <w:lang w:val="en-US"/>
+        </w:rPr>
+        <w:tab/>
+        <w:t>&lt;/div&gt;</w:t>
+      </w:r>
+      <w:r>
+        <w:rPr>
+          <w:rFonts w:ascii="Consolas" w:hAnsi="Consolas" w:cs="Consolas"/>
+          <w:color w:val="000000"/>
+          <w:sz w:val="19"/>
+          <w:szCs w:val="19"/>
+          <w:lang w:val="en-US"/>
+        </w:rPr>
+        <w:tab/>
+      </w:r>
+      <w:r>
+        <w:rPr>
+          <w:rFonts w:ascii="Consolas" w:hAnsi="Consolas" w:cs="Consolas"/>
+          <w:color w:val="000000"/>
+          <w:sz w:val="19"/>
+          <w:szCs w:val="19"/>
+          <w:lang w:val="en-US"/>
+        </w:rPr>
+        <w:tab/>
+      </w:r>
+    </w:p>
+    <w:p>
+      <w:pPr>
+        <w:spacing w:after="120" w:line="240" w:lineRule="auto"/>
+        <w:rPr>
+          <w:rFonts w:ascii="Consolas" w:hAnsi="Consolas" w:cs="Consolas"/>
+          <w:color w:val="000000"/>
+          <w:sz w:val="19"/>
+          <w:szCs w:val="19"/>
+          <w:lang w:val="en-US"/>
+        </w:rPr>
+      </w:pPr>
+      <w:r>
+        <w:rPr>
+          <w:rFonts w:ascii="Consolas" w:hAnsi="Consolas" w:cs="Consolas"/>
+          <w:color w:val="000000"/>
+          <w:sz w:val="19"/>
+          <w:szCs w:val="19"/>
+          <w:lang w:val="en-US"/>
+        </w:rPr>
+        <w:tab/>
+      </w:r>
+      <w:r>
+        <w:rPr>
+          <w:rFonts w:ascii="Consolas" w:hAnsi="Consolas" w:cs="Consolas"/>
+          <w:color w:val="000000"/>
+          <w:sz w:val="19"/>
+          <w:szCs w:val="19"/>
+          <w:lang w:val="en-US"/>
+        </w:rPr>
+        <w:tab/>
+        <w:t>&lt;div id="paintcontainer" class="paint-container"&gt;&lt;/div&gt;</w:t>
+      </w:r>
+      <w:r>
+        <w:rPr>
+          <w:rFonts w:ascii="Consolas" w:hAnsi="Consolas" w:cs="Consolas"/>
+          <w:color w:val="000000"/>
+          <w:sz w:val="19"/>
+          <w:szCs w:val="19"/>
+          <w:lang w:val="en-US"/>
+        </w:rPr>
+        <w:tab/>
+      </w:r>
+      <w:r>
+        <w:rPr>
+          <w:rFonts w:ascii="Consolas" w:hAnsi="Consolas" w:cs="Consolas"/>
+          <w:color w:val="000000"/>
+          <w:sz w:val="19"/>
+          <w:szCs w:val="19"/>
+          <w:lang w:val="en-US"/>
+        </w:rPr>
+        <w:tab/>
+      </w:r>
+    </w:p>
+    <w:p>
+      <w:pPr>
+        <w:spacing w:after="120" w:line="240" w:lineRule="auto"/>
+        <w:rPr>
+          <w:rFonts w:ascii="Consolas" w:hAnsi="Consolas" w:cs="Consolas"/>
+          <w:color w:val="000000"/>
+          <w:sz w:val="19"/>
+          <w:szCs w:val="19"/>
+          <w:lang w:val="en-US"/>
+        </w:rPr>
+      </w:pPr>
+      <w:r>
+        <w:rPr>
+          <w:rFonts w:ascii="Consolas" w:hAnsi="Consolas" w:cs="Consolas"/>
+          <w:color w:val="000000"/>
+          <w:sz w:val="19"/>
+          <w:szCs w:val="19"/>
+          <w:lang w:val="en-US"/>
+        </w:rPr>
+        <w:tab/>
+      </w:r>
+      <w:r>
+        <w:rPr>
+          <w:rFonts w:ascii="Consolas" w:hAnsi="Consolas" w:cs="Consolas"/>
+          <w:color w:val="000000"/>
+          <w:sz w:val="19"/>
+          <w:szCs w:val="19"/>
+          <w:lang w:val="en-US"/>
+        </w:rPr>
+        <w:tab/>
+        <w:t>&lt;script src="http://ajax.googleapis.com/ajax/libs/jquery/2.0.3/jquery.min.js"&gt;&lt;/script&gt;</w:t>
+      </w:r>
+    </w:p>
+    <w:p>
+      <w:pPr>
+        <w:spacing w:after="120" w:line="240" w:lineRule="auto"/>
+        <w:rPr>
+          <w:rFonts w:ascii="Consolas" w:hAnsi="Consolas" w:cs="Consolas"/>
+          <w:color w:val="000000"/>
+          <w:sz w:val="19"/>
+          <w:szCs w:val="19"/>
+          <w:lang w:val="en-US"/>
+        </w:rPr>
+      </w:pPr>
+      <w:r>
+        <w:rPr>
+          <w:rFonts w:ascii="Consolas" w:hAnsi="Consolas" w:cs="Consolas"/>
+          <w:color w:val="000000"/>
+          <w:sz w:val="19"/>
+          <w:szCs w:val="19"/>
+          <w:lang w:val="en-US"/>
+        </w:rPr>
+        <w:tab/>
+      </w:r>
+      <w:r>
+        <w:rPr>
+          <w:rFonts w:ascii="Consolas" w:hAnsi="Consolas" w:cs="Consolas"/>
+          <w:color w:val="000000"/>
+          <w:sz w:val="19"/>
+          <w:szCs w:val="19"/>
+          <w:lang w:val="en-US"/>
+        </w:rPr>
+        <w:tab/>
+        <w:t>&lt;script src="http://code.jquery.com/ui/1.10.3/jquery-ui.js"&gt;&lt;/script&gt;</w:t>
+      </w:r>
+    </w:p>
+    <w:p>
+      <w:pPr>
+        <w:spacing w:after="120" w:line="240" w:lineRule="auto"/>
+        <w:rPr>
+          <w:rFonts w:ascii="Consolas" w:hAnsi="Consolas" w:cs="Consolas"/>
+          <w:color w:val="000000"/>
+          <w:sz w:val="19"/>
+          <w:szCs w:val="19"/>
+          <w:lang w:val="en-US"/>
+        </w:rPr>
+      </w:pPr>
+      <w:r>
+        <w:rPr>
+          <w:rFonts w:ascii="Consolas" w:hAnsi="Consolas" w:cs="Consolas"/>
+          <w:color w:val="000000"/>
+          <w:sz w:val="19"/>
+          <w:szCs w:val="19"/>
+          <w:lang w:val="en-US"/>
+        </w:rPr>
+        <w:tab/>
+      </w:r>
+      <w:r>
+        <w:rPr>
+          <w:rFonts w:ascii="Consolas" w:hAnsi="Consolas" w:cs="Consolas"/>
+          <w:color w:val="000000"/>
+          <w:sz w:val="19"/>
+          <w:szCs w:val="19"/>
+          <w:lang w:val="en-US"/>
+        </w:rPr>
+        <w:tab/>
+        <w:t>&lt;script src="js/sketch.min.js"&gt;&lt;/script&gt;</w:t>
+      </w:r>
+    </w:p>
+    <w:p>
+      <w:pPr>
+        <w:spacing w:after="120" w:line="240" w:lineRule="auto"/>
+        <w:rPr>
+          <w:rFonts w:ascii="Consolas" w:hAnsi="Consolas" w:cs="Consolas"/>
+          <w:color w:val="000000"/>
+          <w:sz w:val="19"/>
+          <w:szCs w:val="19"/>
+          <w:lang w:val="en-US"/>
+        </w:rPr>
+      </w:pPr>
+      <w:r>
+        <w:rPr>
+          <w:rFonts w:ascii="Consolas" w:hAnsi="Consolas" w:cs="Consolas"/>
+          <w:color w:val="000000"/>
+          <w:sz w:val="19"/>
+          <w:szCs w:val="19"/>
+          <w:lang w:val="en-US"/>
+        </w:rPr>
+        <w:tab/>
+      </w:r>
+      <w:r>
+        <w:rPr>
+          <w:rFonts w:ascii="Consolas" w:hAnsi="Consolas" w:cs="Consolas"/>
+          <w:color w:val="000000"/>
+          <w:sz w:val="19"/>
+          <w:szCs w:val="19"/>
+          <w:lang w:val="en-US"/>
+        </w:rPr>
+        <w:tab/>
+        <w:t>&lt;script src="js/main.js"&gt;&lt;/script&gt;</w:t>
+      </w:r>
+      <w:r>
+        <w:rPr>
+          <w:rFonts w:ascii="Consolas" w:hAnsi="Consolas" w:cs="Consolas"/>
+          <w:color w:val="000000"/>
+          <w:sz w:val="19"/>
+          <w:szCs w:val="19"/>
+          <w:lang w:val="en-US"/>
+        </w:rPr>
+        <w:tab/>
+      </w:r>
+      <w:r>
+        <w:rPr>
+          <w:rFonts w:ascii="Consolas" w:hAnsi="Consolas" w:cs="Consolas"/>
+          <w:color w:val="000000"/>
+          <w:sz w:val="19"/>
+          <w:szCs w:val="19"/>
+          <w:lang w:val="en-US"/>
+        </w:rPr>
+        <w:tab/>
+      </w:r>
+    </w:p>
+    <w:p>
+      <w:pPr>
+        <w:spacing w:after="120" w:line="240" w:lineRule="auto"/>
+        <w:rPr>
+          <w:rFonts w:ascii="Consolas" w:hAnsi="Consolas" w:cs="Consolas"/>
+          <w:color w:val="000000"/>
+          <w:sz w:val="19"/>
+          <w:szCs w:val="19"/>
+          <w:lang w:val="en-US"/>
+        </w:rPr>
+      </w:pPr>
+      <w:r>
+        <w:rPr>
+          <w:rFonts w:ascii="Consolas" w:hAnsi="Consolas" w:cs="Consolas"/>
+          <w:color w:val="000000"/>
+          <w:sz w:val="19"/>
+          <w:szCs w:val="19"/>
+          <w:lang w:val="en-US"/>
+        </w:rPr>
+        <w:tab/>
+      </w:r>
+      <w:r>
+        <w:rPr>
+          <w:rFonts w:ascii="Consolas" w:hAnsi="Consolas" w:cs="Consolas"/>
+          <w:color w:val="000000"/>
+          <w:sz w:val="19"/>
+          <w:szCs w:val="19"/>
+          <w:lang w:val="en-US"/>
+        </w:rPr>
+        <w:t>&lt;/body&gt;</w:t>
+      </w:r>
+      <w:r>
+        <w:rPr>
+          <w:rFonts w:ascii="Consolas" w:hAnsi="Consolas" w:cs="Consolas"/>
+          <w:color w:val="000000"/>
+          <w:sz w:val="19"/>
+          <w:szCs w:val="19"/>
+          <w:lang w:val="en-US"/>
+        </w:rPr>
+        <w:tab/>
+      </w:r>
+    </w:p>
+    <w:p>
+      <w:pPr>
+        <w:spacing w:after="120" w:line="240" w:lineRule="auto"/>
+        <w:rPr>
+          <w:rFonts w:ascii="Consolas" w:hAnsi="Consolas" w:cs="Consolas"/>
+          <w:color w:val="000000"/>
+          <w:sz w:val="19"/>
+          <w:szCs w:val="19"/>
+          <w:lang w:val="en-US"/>
+        </w:rPr>
+      </w:pPr>
+      <w:r>
+        <w:rPr>
+          <w:rFonts w:ascii="Consolas" w:hAnsi="Consolas" w:cs="Consolas"/>
+          <w:color w:val="000000"/>
+          <w:sz w:val="19"/>
+          <w:szCs w:val="19"/>
+          <w:lang w:val="en-US"/>
+        </w:rPr>
+        <w:t>&lt;/html&gt;</w:t>
+      </w:r>
+    </w:p>
+    <w:p>
+      <w:pPr>
+        <w:rPr>
+          <w:rFonts w:ascii="Consolas" w:hAnsi="Consolas" w:cs="Consolas"/>
+          <w:color w:val="000000"/>
+          <w:sz w:val="19"/>
+          <w:szCs w:val="19"/>
+          <w:lang w:val="en-US"/>
+        </w:rPr>
+      </w:pPr>
+    </w:p>
+    <w:p>
+      <w:pPr>
+        <w:rPr>
+          <w:rFonts w:ascii="Consolas" w:hAnsi="Consolas" w:cs="Consolas"/>
+          <w:color w:val="000000"/>
+          <w:sz w:val="19"/>
+          <w:szCs w:val="19"/>
+          <w:lang w:val="en-US"/>
+        </w:rPr>
+      </w:pPr>
+    </w:p>
+    <w:p>
+      <w:pPr>
+        <w:rPr>
+          <w:rFonts w:ascii="Consolas" w:hAnsi="Consolas" w:cs="Consolas"/>
+          <w:color w:val="000000"/>
+          <w:sz w:val="19"/>
+          <w:szCs w:val="19"/>
+          <w:lang w:val="en-US"/>
+        </w:rPr>
+      </w:pPr>
+    </w:p>
+    <w:p>
+      <w:pPr>
+        <w:ind w:left="360"/>
         <w:rPr>
           <w:b/>
           <w:bCs/>
           <w:lang w:val="en-US"/>
         </w:rPr>
+      </w:pPr>
+      <w:r>
+        <w:rPr>
+          <w:b/>
+          <w:bCs/>
+          <w:lang w:val="en-US"/>
+        </w:rPr>
         <w:lastRenderedPageBreak/>
         <w:t>main</w:t>
       </w:r>
@@ -15405,217 +14981,201 @@
           <w:color w:val="000000"/>
           <w:sz w:val="19"/>
           <w:szCs w:val="19"/>
-        </w:rPr>
-      </w:pPr>
-      <w:r>
-        <w:rPr>
-          <w:rFonts w:ascii="Consolas" w:hAnsi="Consolas" w:cs="Consolas"/>
-          <w:color w:val="000000"/>
-          <w:sz w:val="19"/>
-          <w:szCs w:val="19"/>
-          <w:lang w:val="en-US"/>
-        </w:rPr>
-        <w:tab/>
-      </w:r>
-      <w:r>
-        <w:rPr>
-          <w:rFonts w:ascii="Consolas" w:hAnsi="Consolas" w:cs="Consolas"/>
-          <w:color w:val="000000"/>
-          <w:sz w:val="19"/>
-          <w:szCs w:val="19"/>
-          <w:lang w:val="en-US"/>
-        </w:rPr>
-        <w:tab/>
-      </w:r>
-      <w:r>
-        <w:rPr>
-          <w:rFonts w:ascii="Consolas" w:hAnsi="Consolas" w:cs="Consolas"/>
-          <w:color w:val="000000"/>
-          <w:sz w:val="19"/>
-          <w:szCs w:val="19"/>
-          <w:lang w:val="en-US"/>
-        </w:rPr>
-        <w:tab/>
-      </w:r>
-      <w:r>
-        <w:rPr>
-          <w:rFonts w:ascii="Consolas" w:hAnsi="Consolas" w:cs="Consolas"/>
-          <w:color w:val="000000"/>
-          <w:sz w:val="19"/>
-          <w:szCs w:val="19"/>
-          <w:lang w:val="en-US"/>
-        </w:rPr>
-        <w:tab/>
-      </w:r>
-      <w:r>
-        <w:rPr>
-          <w:rFonts w:ascii="Consolas" w:hAnsi="Consolas" w:cs="Consolas"/>
-          <w:color w:val="000000"/>
-          <w:sz w:val="19"/>
-          <w:szCs w:val="19"/>
-          <w:lang w:val="en-US"/>
-        </w:rPr>
-        <w:tab/>
-      </w:r>
-      <w:r>
-        <w:rPr>
-          <w:rFonts w:ascii="Consolas" w:hAnsi="Consolas" w:cs="Consolas"/>
-          <w:color w:val="000000"/>
-          <w:sz w:val="19"/>
-          <w:szCs w:val="19"/>
-          <w:lang w:val="en-US"/>
-        </w:rPr>
-        <w:tab/>
-      </w:r>
-      <w:proofErr w:type="spellStart"/>
-      <w:r>
-        <w:rPr>
-          <w:rFonts w:ascii="Consolas" w:hAnsi="Consolas" w:cs="Consolas"/>
-          <w:color w:val="000000"/>
-          <w:sz w:val="19"/>
-          <w:szCs w:val="19"/>
-        </w:rPr>
-        <w:t>this.stroke</w:t>
-      </w:r>
-      <w:proofErr w:type="spellEnd"/>
-      <w:r>
-        <w:rPr>
-          <w:rFonts w:ascii="Consolas" w:hAnsi="Consolas" w:cs="Consolas"/>
-          <w:color w:val="000000"/>
-          <w:sz w:val="19"/>
-          <w:szCs w:val="19"/>
-        </w:rPr>
-        <w:t>();</w:t>
-      </w:r>
-    </w:p>
-    <w:p>
-      <w:pPr>
-        <w:spacing w:after="120" w:line="240" w:lineRule="auto"/>
-        <w:rPr>
-          <w:rFonts w:ascii="Consolas" w:hAnsi="Consolas" w:cs="Consolas"/>
-          <w:color w:val="000000"/>
-          <w:sz w:val="19"/>
-          <w:szCs w:val="19"/>
-        </w:rPr>
-      </w:pPr>
-      <w:r>
-        <w:rPr>
-          <w:rFonts w:ascii="Consolas" w:hAnsi="Consolas" w:cs="Consolas"/>
-          <w:color w:val="000000"/>
-          <w:sz w:val="19"/>
-          <w:szCs w:val="19"/>
-        </w:rPr>
-        <w:tab/>
-      </w:r>
-      <w:r>
-        <w:rPr>
-          <w:rFonts w:ascii="Consolas" w:hAnsi="Consolas" w:cs="Consolas"/>
-          <w:color w:val="000000"/>
-          <w:sz w:val="19"/>
-          <w:szCs w:val="19"/>
-        </w:rPr>
-        <w:tab/>
-      </w:r>
-      <w:r>
-        <w:rPr>
-          <w:rFonts w:ascii="Consolas" w:hAnsi="Consolas" w:cs="Consolas"/>
-          <w:color w:val="000000"/>
-          <w:sz w:val="19"/>
-          <w:szCs w:val="19"/>
-        </w:rPr>
-        <w:tab/>
-      </w:r>
-      <w:r>
-        <w:rPr>
-          <w:rFonts w:ascii="Consolas" w:hAnsi="Consolas" w:cs="Consolas"/>
-          <w:color w:val="000000"/>
-          <w:sz w:val="19"/>
-          <w:szCs w:val="19"/>
-        </w:rPr>
-        <w:tab/>
-      </w:r>
-      <w:r>
-        <w:rPr>
-          <w:rFonts w:ascii="Consolas" w:hAnsi="Consolas" w:cs="Consolas"/>
-          <w:color w:val="000000"/>
-          <w:sz w:val="19"/>
-          <w:szCs w:val="19"/>
-        </w:rPr>
-        <w:tab/>
-      </w:r>
-      <w:r>
-        <w:rPr>
-          <w:rFonts w:ascii="Consolas" w:hAnsi="Consolas" w:cs="Consolas"/>
-          <w:color w:val="000000"/>
-          <w:sz w:val="19"/>
-          <w:szCs w:val="19"/>
-        </w:rPr>
-        <w:tab/>
-      </w:r>
-      <w:proofErr w:type="spellStart"/>
-      <w:r>
-        <w:rPr>
-          <w:rFonts w:ascii="Consolas" w:hAnsi="Consolas" w:cs="Consolas"/>
-          <w:color w:val="000000"/>
-          <w:sz w:val="19"/>
-          <w:szCs w:val="19"/>
-        </w:rPr>
-        <w:t>this.closePath</w:t>
-      </w:r>
-      <w:proofErr w:type="spellEnd"/>
-      <w:r>
-        <w:rPr>
-          <w:rFonts w:ascii="Consolas" w:hAnsi="Consolas" w:cs="Consolas"/>
-          <w:color w:val="000000"/>
-          <w:sz w:val="19"/>
-          <w:szCs w:val="19"/>
-        </w:rPr>
-        <w:t>();</w:t>
-      </w:r>
-    </w:p>
-    <w:p>
-      <w:pPr>
-        <w:spacing w:after="120" w:line="240" w:lineRule="auto"/>
-        <w:rPr>
-          <w:rFonts w:ascii="Consolas" w:hAnsi="Consolas" w:cs="Consolas"/>
-          <w:color w:val="000000"/>
-          <w:sz w:val="19"/>
-          <w:szCs w:val="19"/>
-        </w:rPr>
-      </w:pPr>
-      <w:r>
-        <w:rPr>
-          <w:rFonts w:ascii="Consolas" w:hAnsi="Consolas" w:cs="Consolas"/>
-          <w:color w:val="000000"/>
-          <w:sz w:val="19"/>
-          <w:szCs w:val="19"/>
-        </w:rPr>
-        <w:tab/>
-      </w:r>
-      <w:r>
-        <w:rPr>
-          <w:rFonts w:ascii="Consolas" w:hAnsi="Consolas" w:cs="Consolas"/>
-          <w:color w:val="000000"/>
-          <w:sz w:val="19"/>
-          <w:szCs w:val="19"/>
-        </w:rPr>
-        <w:tab/>
-      </w:r>
-      <w:r>
-        <w:rPr>
-          <w:rFonts w:ascii="Consolas" w:hAnsi="Consolas" w:cs="Consolas"/>
-          <w:color w:val="000000"/>
-          <w:sz w:val="19"/>
-          <w:szCs w:val="19"/>
-        </w:rPr>
-        <w:tab/>
-      </w:r>
-      <w:r>
-        <w:rPr>
-          <w:rFonts w:ascii="Consolas" w:hAnsi="Consolas" w:cs="Consolas"/>
-          <w:color w:val="000000"/>
-          <w:sz w:val="19"/>
-          <w:szCs w:val="19"/>
+          <w:lang w:val="en-US"/>
+        </w:rPr>
+      </w:pPr>
+      <w:r>
+        <w:rPr>
+          <w:rFonts w:ascii="Consolas" w:hAnsi="Consolas" w:cs="Consolas"/>
+          <w:color w:val="000000"/>
+          <w:sz w:val="19"/>
+          <w:szCs w:val="19"/>
+          <w:lang w:val="en-US"/>
+        </w:rPr>
+        <w:tab/>
+      </w:r>
+      <w:r>
+        <w:rPr>
+          <w:rFonts w:ascii="Consolas" w:hAnsi="Consolas" w:cs="Consolas"/>
+          <w:color w:val="000000"/>
+          <w:sz w:val="19"/>
+          <w:szCs w:val="19"/>
+          <w:lang w:val="en-US"/>
+        </w:rPr>
+        <w:tab/>
+      </w:r>
+      <w:r>
+        <w:rPr>
+          <w:rFonts w:ascii="Consolas" w:hAnsi="Consolas" w:cs="Consolas"/>
+          <w:color w:val="000000"/>
+          <w:sz w:val="19"/>
+          <w:szCs w:val="19"/>
+          <w:lang w:val="en-US"/>
+        </w:rPr>
+        <w:tab/>
+      </w:r>
+      <w:r>
+        <w:rPr>
+          <w:rFonts w:ascii="Consolas" w:hAnsi="Consolas" w:cs="Consolas"/>
+          <w:color w:val="000000"/>
+          <w:sz w:val="19"/>
+          <w:szCs w:val="19"/>
+          <w:lang w:val="en-US"/>
+        </w:rPr>
+        <w:tab/>
+      </w:r>
+      <w:r>
+        <w:rPr>
+          <w:rFonts w:ascii="Consolas" w:hAnsi="Consolas" w:cs="Consolas"/>
+          <w:color w:val="000000"/>
+          <w:sz w:val="19"/>
+          <w:szCs w:val="19"/>
+          <w:lang w:val="en-US"/>
+        </w:rPr>
+        <w:tab/>
+      </w:r>
+      <w:r>
+        <w:rPr>
+          <w:rFonts w:ascii="Consolas" w:hAnsi="Consolas" w:cs="Consolas"/>
+          <w:color w:val="000000"/>
+          <w:sz w:val="19"/>
+          <w:szCs w:val="19"/>
+          <w:lang w:val="en-US"/>
+        </w:rPr>
+        <w:tab/>
+      </w:r>
+      <w:r>
+        <w:rPr>
+          <w:rFonts w:ascii="Consolas" w:hAnsi="Consolas" w:cs="Consolas"/>
+          <w:color w:val="000000"/>
+          <w:sz w:val="19"/>
+          <w:szCs w:val="19"/>
+          <w:lang w:val="en-US"/>
+        </w:rPr>
+        <w:t>this.stroke();</w:t>
+      </w:r>
+    </w:p>
+    <w:p>
+      <w:pPr>
+        <w:spacing w:after="120" w:line="240" w:lineRule="auto"/>
+        <w:rPr>
+          <w:rFonts w:ascii="Consolas" w:hAnsi="Consolas" w:cs="Consolas"/>
+          <w:color w:val="000000"/>
+          <w:sz w:val="19"/>
+          <w:szCs w:val="19"/>
+          <w:lang w:val="en-US"/>
+        </w:rPr>
+      </w:pPr>
+      <w:r>
+        <w:rPr>
+          <w:rFonts w:ascii="Consolas" w:hAnsi="Consolas" w:cs="Consolas"/>
+          <w:color w:val="000000"/>
+          <w:sz w:val="19"/>
+          <w:szCs w:val="19"/>
+          <w:lang w:val="en-US"/>
+        </w:rPr>
+        <w:tab/>
+      </w:r>
+      <w:r>
+        <w:rPr>
+          <w:rFonts w:ascii="Consolas" w:hAnsi="Consolas" w:cs="Consolas"/>
+          <w:color w:val="000000"/>
+          <w:sz w:val="19"/>
+          <w:szCs w:val="19"/>
+          <w:lang w:val="en-US"/>
+        </w:rPr>
+        <w:tab/>
+      </w:r>
+      <w:r>
+        <w:rPr>
+          <w:rFonts w:ascii="Consolas" w:hAnsi="Consolas" w:cs="Consolas"/>
+          <w:color w:val="000000"/>
+          <w:sz w:val="19"/>
+          <w:szCs w:val="19"/>
+          <w:lang w:val="en-US"/>
+        </w:rPr>
+        <w:tab/>
+      </w:r>
+      <w:r>
+        <w:rPr>
+          <w:rFonts w:ascii="Consolas" w:hAnsi="Consolas" w:cs="Consolas"/>
+          <w:color w:val="000000"/>
+          <w:sz w:val="19"/>
+          <w:szCs w:val="19"/>
+          <w:lang w:val="en-US"/>
+        </w:rPr>
+        <w:tab/>
+      </w:r>
+      <w:r>
+        <w:rPr>
+          <w:rFonts w:ascii="Consolas" w:hAnsi="Consolas" w:cs="Consolas"/>
+          <w:color w:val="000000"/>
+          <w:sz w:val="19"/>
+          <w:szCs w:val="19"/>
+          <w:lang w:val="en-US"/>
+        </w:rPr>
+        <w:tab/>
+      </w:r>
+      <w:r>
+        <w:rPr>
+          <w:rFonts w:ascii="Consolas" w:hAnsi="Consolas" w:cs="Consolas"/>
+          <w:color w:val="000000"/>
+          <w:sz w:val="19"/>
+          <w:szCs w:val="19"/>
+          <w:lang w:val="en-US"/>
+        </w:rPr>
+        <w:tab/>
+        <w:t>this.closePath();</w:t>
+      </w:r>
+    </w:p>
+    <w:p>
+      <w:pPr>
+        <w:spacing w:after="120" w:line="240" w:lineRule="auto"/>
+        <w:rPr>
+          <w:rFonts w:ascii="Consolas" w:hAnsi="Consolas" w:cs="Consolas"/>
+          <w:color w:val="000000"/>
+          <w:sz w:val="19"/>
+          <w:szCs w:val="19"/>
+          <w:lang w:val="en-US"/>
+        </w:rPr>
+      </w:pPr>
+      <w:r>
+        <w:rPr>
+          <w:rFonts w:ascii="Consolas" w:hAnsi="Consolas" w:cs="Consolas"/>
+          <w:color w:val="000000"/>
+          <w:sz w:val="19"/>
+          <w:szCs w:val="19"/>
+          <w:lang w:val="en-US"/>
+        </w:rPr>
+        <w:tab/>
+      </w:r>
+      <w:r>
+        <w:rPr>
+          <w:rFonts w:ascii="Consolas" w:hAnsi="Consolas" w:cs="Consolas"/>
+          <w:color w:val="000000"/>
+          <w:sz w:val="19"/>
+          <w:szCs w:val="19"/>
+          <w:lang w:val="en-US"/>
+        </w:rPr>
+        <w:tab/>
+      </w:r>
+      <w:r>
+        <w:rPr>
+          <w:rFonts w:ascii="Consolas" w:hAnsi="Consolas" w:cs="Consolas"/>
+          <w:color w:val="000000"/>
+          <w:sz w:val="19"/>
+          <w:szCs w:val="19"/>
+          <w:lang w:val="en-US"/>
+        </w:rPr>
+        <w:tab/>
+      </w:r>
+      <w:r>
+        <w:rPr>
+          <w:rFonts w:ascii="Consolas" w:hAnsi="Consolas" w:cs="Consolas"/>
+          <w:color w:val="000000"/>
+          <w:sz w:val="19"/>
+          <w:szCs w:val="19"/>
+          <w:lang w:val="en-US"/>
         </w:rPr>
         <w:tab/>
         <w:t>}</w:t>
@@ -15629,32 +15189,36 @@
           <w:color w:val="000000"/>
           <w:sz w:val="19"/>
           <w:szCs w:val="19"/>
-        </w:rPr>
-      </w:pPr>
-      <w:r>
-        <w:rPr>
-          <w:rFonts w:ascii="Consolas" w:hAnsi="Consolas" w:cs="Consolas"/>
-          <w:color w:val="000000"/>
-          <w:sz w:val="19"/>
-          <w:szCs w:val="19"/>
-        </w:rPr>
-        <w:tab/>
-      </w:r>
-      <w:r>
-        <w:rPr>
-          <w:rFonts w:ascii="Consolas" w:hAnsi="Consolas" w:cs="Consolas"/>
-          <w:color w:val="000000"/>
-          <w:sz w:val="19"/>
-          <w:szCs w:val="19"/>
-        </w:rPr>
-        <w:tab/>
-      </w:r>
-      <w:r>
-        <w:rPr>
-          <w:rFonts w:ascii="Consolas" w:hAnsi="Consolas" w:cs="Consolas"/>
-          <w:color w:val="000000"/>
-          <w:sz w:val="19"/>
-          <w:szCs w:val="19"/>
+          <w:lang w:val="en-US"/>
+        </w:rPr>
+      </w:pPr>
+      <w:r>
+        <w:rPr>
+          <w:rFonts w:ascii="Consolas" w:hAnsi="Consolas" w:cs="Consolas"/>
+          <w:color w:val="000000"/>
+          <w:sz w:val="19"/>
+          <w:szCs w:val="19"/>
+          <w:lang w:val="en-US"/>
+        </w:rPr>
+        <w:tab/>
+      </w:r>
+      <w:r>
+        <w:rPr>
+          <w:rFonts w:ascii="Consolas" w:hAnsi="Consolas" w:cs="Consolas"/>
+          <w:color w:val="000000"/>
+          <w:sz w:val="19"/>
+          <w:szCs w:val="19"/>
+          <w:lang w:val="en-US"/>
+        </w:rPr>
+        <w:tab/>
+      </w:r>
+      <w:r>
+        <w:rPr>
+          <w:rFonts w:ascii="Consolas" w:hAnsi="Consolas" w:cs="Consolas"/>
+          <w:color w:val="000000"/>
+          <w:sz w:val="19"/>
+          <w:szCs w:val="19"/>
+          <w:lang w:val="en-US"/>
         </w:rPr>
         <w:tab/>
         <w:t>}</w:t>
@@ -15668,23 +15232,26 @@
           <w:color w:val="000000"/>
           <w:sz w:val="19"/>
           <w:szCs w:val="19"/>
-        </w:rPr>
-      </w:pPr>
-      <w:r>
-        <w:rPr>
-          <w:rFonts w:ascii="Consolas" w:hAnsi="Consolas" w:cs="Consolas"/>
-          <w:color w:val="000000"/>
-          <w:sz w:val="19"/>
-          <w:szCs w:val="19"/>
-        </w:rPr>
-        <w:tab/>
-      </w:r>
-      <w:r>
-        <w:rPr>
-          <w:rFonts w:ascii="Consolas" w:hAnsi="Consolas" w:cs="Consolas"/>
-          <w:color w:val="000000"/>
-          <w:sz w:val="19"/>
-          <w:szCs w:val="19"/>
+          <w:lang w:val="en-US"/>
+        </w:rPr>
+      </w:pPr>
+      <w:r>
+        <w:rPr>
+          <w:rFonts w:ascii="Consolas" w:hAnsi="Consolas" w:cs="Consolas"/>
+          <w:color w:val="000000"/>
+          <w:sz w:val="19"/>
+          <w:szCs w:val="19"/>
+          <w:lang w:val="en-US"/>
+        </w:rPr>
+        <w:tab/>
+      </w:r>
+      <w:r>
+        <w:rPr>
+          <w:rFonts w:ascii="Consolas" w:hAnsi="Consolas" w:cs="Consolas"/>
+          <w:color w:val="000000"/>
+          <w:sz w:val="19"/>
+          <w:szCs w:val="19"/>
+          <w:lang w:val="en-US"/>
         </w:rPr>
         <w:tab/>
         <w:t>}</w:t>
@@ -15698,14 +15265,16 @@
           <w:color w:val="000000"/>
           <w:sz w:val="19"/>
           <w:szCs w:val="19"/>
-        </w:rPr>
-      </w:pPr>
-      <w:r>
-        <w:rPr>
-          <w:rFonts w:ascii="Consolas" w:hAnsi="Consolas" w:cs="Consolas"/>
-          <w:color w:val="000000"/>
-          <w:sz w:val="19"/>
-          <w:szCs w:val="19"/>
+          <w:lang w:val="en-US"/>
+        </w:rPr>
+      </w:pPr>
+      <w:r>
+        <w:rPr>
+          <w:rFonts w:ascii="Consolas" w:hAnsi="Consolas" w:cs="Consolas"/>
+          <w:color w:val="000000"/>
+          <w:sz w:val="19"/>
+          <w:szCs w:val="19"/>
+          <w:lang w:val="en-US"/>
         </w:rPr>
         <w:tab/>
         <w:t>});</w:t>
@@ -15719,14 +15288,16 @@
           <w:color w:val="000000"/>
           <w:sz w:val="19"/>
           <w:szCs w:val="19"/>
-        </w:rPr>
-      </w:pPr>
-      <w:r>
-        <w:rPr>
-          <w:rFonts w:ascii="Consolas" w:hAnsi="Consolas" w:cs="Consolas"/>
-          <w:color w:val="000000"/>
-          <w:sz w:val="19"/>
-          <w:szCs w:val="19"/>
+          <w:lang w:val="en-US"/>
+        </w:rPr>
+      </w:pPr>
+      <w:r>
+        <w:rPr>
+          <w:rFonts w:ascii="Consolas" w:hAnsi="Consolas" w:cs="Consolas"/>
+          <w:color w:val="000000"/>
+          <w:sz w:val="19"/>
+          <w:szCs w:val="19"/>
+          <w:lang w:val="en-US"/>
         </w:rPr>
         <w:t>});</w:t>
       </w:r>
@@ -15738,16 +15309,106 @@
           <w:color w:val="000000"/>
           <w:sz w:val="19"/>
           <w:szCs w:val="19"/>
-        </w:rPr>
-      </w:pPr>
-    </w:p>
-    <w:p>
-      <w:pPr>
-        <w:rPr>
-          <w:rFonts w:ascii="Consolas" w:hAnsi="Consolas" w:cs="Consolas"/>
-          <w:color w:val="000000"/>
-          <w:sz w:val="19"/>
-          <w:szCs w:val="19"/>
+          <w:lang w:val="en-US"/>
+        </w:rPr>
+      </w:pPr>
+    </w:p>
+    <w:p>
+      <w:pPr>
+        <w:rPr>
+          <w:rFonts w:ascii="Consolas" w:hAnsi="Consolas" w:cs="Consolas"/>
+          <w:color w:val="000000"/>
+          <w:sz w:val="19"/>
+          <w:szCs w:val="19"/>
+          <w:lang w:val="en-US"/>
+        </w:rPr>
+      </w:pPr>
+    </w:p>
+    <w:p>
+      <w:pPr>
+        <w:rPr>
+          <w:rFonts w:ascii="Consolas" w:hAnsi="Consolas" w:cs="Consolas"/>
+          <w:color w:val="000000"/>
+          <w:sz w:val="19"/>
+          <w:szCs w:val="19"/>
+          <w:lang w:val="en-US"/>
+        </w:rPr>
+      </w:pPr>
+    </w:p>
+    <w:p>
+      <w:pPr>
+        <w:rPr>
+          <w:rFonts w:ascii="Consolas" w:hAnsi="Consolas" w:cs="Consolas"/>
+          <w:color w:val="000000"/>
+          <w:sz w:val="19"/>
+          <w:szCs w:val="19"/>
+          <w:lang w:val="en-US"/>
+        </w:rPr>
+      </w:pPr>
+    </w:p>
+    <w:p>
+      <w:pPr>
+        <w:rPr>
+          <w:rFonts w:ascii="Consolas" w:hAnsi="Consolas" w:cs="Consolas"/>
+          <w:color w:val="000000"/>
+          <w:sz w:val="19"/>
+          <w:szCs w:val="19"/>
+          <w:lang w:val="en-US"/>
+        </w:rPr>
+      </w:pPr>
+    </w:p>
+    <w:p>
+      <w:pPr>
+        <w:rPr>
+          <w:rFonts w:ascii="Consolas" w:hAnsi="Consolas" w:cs="Consolas"/>
+          <w:color w:val="000000"/>
+          <w:sz w:val="19"/>
+          <w:szCs w:val="19"/>
+          <w:lang w:val="en-US"/>
+        </w:rPr>
+      </w:pPr>
+    </w:p>
+    <w:p>
+      <w:pPr>
+        <w:rPr>
+          <w:rFonts w:ascii="Consolas" w:hAnsi="Consolas" w:cs="Consolas"/>
+          <w:color w:val="000000"/>
+          <w:sz w:val="19"/>
+          <w:szCs w:val="19"/>
+          <w:lang w:val="en-US"/>
+        </w:rPr>
+      </w:pPr>
+    </w:p>
+    <w:p>
+      <w:pPr>
+        <w:rPr>
+          <w:rFonts w:ascii="Consolas" w:hAnsi="Consolas" w:cs="Consolas"/>
+          <w:color w:val="000000"/>
+          <w:sz w:val="19"/>
+          <w:szCs w:val="19"/>
+          <w:lang w:val="en-US"/>
+        </w:rPr>
+      </w:pPr>
+    </w:p>
+    <w:p>
+      <w:pPr>
+        <w:rPr>
+          <w:rFonts w:ascii="Consolas" w:hAnsi="Consolas" w:cs="Consolas"/>
+          <w:color w:val="000000"/>
+          <w:sz w:val="19"/>
+          <w:szCs w:val="19"/>
+          <w:lang w:val="en-US"/>
+        </w:rPr>
+      </w:pPr>
+    </w:p>
+    <w:p>
+      <w:pPr>
+        <w:rPr>
+          <w:rFonts w:ascii="Consolas" w:hAnsi="Consolas" w:cs="Consolas"/>
+          <w:color w:val="000000"/>
+          <w:sz w:val="19"/>
+          <w:szCs w:val="19"/>
+          <w:lang w:val="en-US"/>
         </w:rPr>
       </w:pPr>
     </w:p>
@@ -15759,6 +15420,7 @@
           <w:color w:val="000000"/>
           <w:sz w:val="19"/>
           <w:szCs w:val="19"/>
+          <w:lang w:val="en-US"/>
         </w:rPr>
       </w:pPr>
     </w:p>
@@ -15773,17 +15435,13 @@
         <w:rPr>
           <w:color w:val="000000"/>
         </w:rPr>
-        <w:t xml:space="preserve"> </w:t>
-      </w:r>
-      <w:r>
-        <w:rPr>
-          <w:color w:val="000000"/>
-        </w:rPr>
+        <w:lastRenderedPageBreak/>
         <w:t>Приложение</w:t>
       </w:r>
       <w:r>
         <w:rPr>
           <w:color w:val="000000"/>
+          <w:lang w:val="en-US"/>
         </w:rPr>
         <w:t xml:space="preserve"> 2. </w:t>
       </w:r>
@@ -15796,83 +15454,10 @@
     </w:p>
     <w:p>
       <w:pPr>
-        <w:keepNext/>
-        <w:ind w:left="360" w:hanging="360"/>
-      </w:pPr>
-      <w:r>
-        <w:rPr>
-          <w:noProof/>
-        </w:rPr>
-        <w:lastRenderedPageBreak/>
-        <w:drawing>
-          <wp:inline distT="0" distB="0" distL="0" distR="0" wp14:anchorId="6C5C3E06" wp14:editId="7B2BDB9D">
-            <wp:extent cx="6645910" cy="2736850"/>
-            <wp:effectExtent l="0" t="0" r="2540" b="6350"/>
-            <wp:docPr id="1" name="Рисунок 1" descr="Изображение выглядит как текст&#10;&#10;Автоматически созданное описание"/>
-            <wp:cNvGraphicFramePr>
-              <a:graphicFrameLocks xmlns:a="http://schemas.openxmlformats.org/drawingml/2006/main" noChangeAspect="1"/>
-            </wp:cNvGraphicFramePr>
-            <a:graphic xmlns:a="http://schemas.openxmlformats.org/drawingml/2006/main">
-              <a:graphicData uri="http://schemas.openxmlformats.org/drawingml/2006/picture">
-                <pic:pic xmlns:pic="http://schemas.openxmlformats.org/drawingml/2006/picture">
-                  <pic:nvPicPr>
-                    <pic:cNvPr id="1" name="Рисунок 1" descr="Изображение выглядит как текст&#10;&#10;Автоматически созданное описание"/>
-                    <pic:cNvPicPr/>
-                  </pic:nvPicPr>
-                  <pic:blipFill>
-                    <a:blip r:embed="rId11"/>
-                    <a:stretch>
-                      <a:fillRect/>
-                    </a:stretch>
-                  </pic:blipFill>
-                  <pic:spPr>
-                    <a:xfrm>
-                      <a:off x="0" y="0"/>
-                      <a:ext cx="6645910" cy="2736850"/>
-                    </a:xfrm>
-                    <a:prstGeom prst="rect">
-                      <a:avLst/>
-                    </a:prstGeom>
-                  </pic:spPr>
-                </pic:pic>
-              </a:graphicData>
-            </a:graphic>
-          </wp:inline>
-        </w:drawing>
-      </w:r>
-    </w:p>
-    <w:p>
-      <w:pPr>
-        <w:pStyle w:val="a3"/>
-      </w:pPr>
-      <w:r>
-        <w:t xml:space="preserve">Рис. </w:t>
-      </w:r>
-      <w:r>
-        <w:fldChar w:fldCharType="begin"/>
-      </w:r>
-      <w:r>
-        <w:instrText xml:space="preserve"> SEQ Рис. \* ARABIC </w:instrText>
-      </w:r>
-      <w:r>
-        <w:fldChar w:fldCharType="separate"/>
-      </w:r>
-      <w:r>
-        <w:rPr>
-          <w:noProof/>
-        </w:rPr>
-        <w:t>5</w:t>
-      </w:r>
-      <w:r>
-        <w:fldChar w:fldCharType="end"/>
-      </w:r>
-      <w:r>
-        <w:t xml:space="preserve"> Скриншот коммитов</w:t>
-      </w:r>
-    </w:p>
-    <w:p>
-      <w:pPr>
         <w:ind w:left="360"/>
+        <w:rPr>
+          <w:color w:val="000000"/>
+        </w:rPr>
       </w:pPr>
       <w:r>
         <w:t xml:space="preserve">Приложение </w:t>
@@ -15890,21 +15475,9 @@
         <w:t>GitHub</w:t>
       </w:r>
     </w:p>
-    <w:p>
-      <w:pPr>
-        <w:ind w:left="360"/>
-      </w:pPr>
-      <w:hyperlink r:id="rId12" w:history="1">
-        <w:r>
-          <w:rPr>
-            <w:rStyle w:val="a8"/>
-          </w:rPr>
-          <w:t>https://github.com/MenikUG/1_laba_Graphics</w:t>
-        </w:r>
-      </w:hyperlink>
-    </w:p>
+    <w:p/>
     <w:sectPr>
-      <w:footerReference w:type="default" r:id="rId13"/>
+      <w:footerReference w:type="default" r:id="rId11"/>
       <w:pgSz w:w="11906" w:h="16838"/>
       <w:pgMar w:top="720" w:right="720" w:bottom="720" w:left="720" w:header="708" w:footer="708" w:gutter="0"/>
       <w:cols w:space="708"/>
